--- a/doc/数据交换中心与FMC数据交互需求定义.docx
+++ b/doc/数据交换中心与FMC数据交互需求定义.docx
@@ -69,11 +69,6 @@
       </w:r>
     </w:p>
     <w:p>
-      <w:pPr>
-        <w:rPr>
-          <w:rFonts w:hint="eastAsia"/>
-        </w:rPr>
-      </w:pPr>
       <w:r>
         <w:object w:dxaOrig="9690" w:dyaOrig="4605">
           <v:shapetype id="_x0000_t75" coordsize="21600,21600" o:spt="75" o:preferrelative="t" path="m@4@5l@4@11@9@11@9@5xe" filled="f" stroked="f">
@@ -98,7 +93,7 @@
           <v:shape id="_x0000_i1025" type="#_x0000_t75" style="width:415.05pt;height:196.95pt" o:ole="">
             <v:imagedata r:id="rId7" o:title=""/>
           </v:shape>
-          <o:OLEObject Type="Embed" ProgID="Visio.Drawing.15" ShapeID="_x0000_i1025" DrawAspect="Content" ObjectID="_1553958578" r:id="rId8"/>
+          <o:OLEObject Type="Embed" ProgID="Visio.Drawing.15" ShapeID="_x0000_i1025" DrawAspect="Content" ObjectID="_1554795443" r:id="rId8"/>
         </w:object>
       </w:r>
     </w:p>
@@ -151,9 +146,6 @@
             <w:pPr>
               <w:pStyle w:val="a3"/>
               <w:ind w:firstLineChars="0" w:firstLine="0"/>
-              <w:rPr>
-                <w:rFonts w:hint="eastAsia"/>
-              </w:rPr>
             </w:pPr>
             <w:r>
               <w:rPr>
@@ -1022,7 +1014,6 @@
               <w:pStyle w:val="a3"/>
               <w:ind w:firstLineChars="0" w:firstLine="0"/>
               <w:rPr>
-                <w:rFonts w:hint="eastAsia"/>
                 <w:sz w:val="18"/>
                 <w:szCs w:val="18"/>
               </w:rPr>
@@ -1140,7 +1131,6 @@
               <w:pStyle w:val="a3"/>
               <w:ind w:firstLineChars="0" w:firstLine="0"/>
               <w:rPr>
-                <w:rFonts w:hint="eastAsia"/>
                 <w:sz w:val="18"/>
                 <w:szCs w:val="18"/>
               </w:rPr>
@@ -1312,9 +1302,6 @@
             <w:pPr>
               <w:pStyle w:val="a3"/>
               <w:ind w:firstLineChars="0" w:firstLine="0"/>
-              <w:rPr>
-                <w:rFonts w:hint="eastAsia"/>
-              </w:rPr>
             </w:pPr>
             <w:r>
               <w:t>From:dcenter,</w:t>
@@ -1549,9 +1536,6 @@
             <w:pPr>
               <w:pStyle w:val="a3"/>
               <w:ind w:firstLineChars="0" w:firstLine="0"/>
-              <w:rPr>
-                <w:rFonts w:hint="eastAsia"/>
-              </w:rPr>
             </w:pPr>
             <w:r>
               <w:rPr>
@@ -2286,9 +2270,6 @@
             <w:pPr>
               <w:pStyle w:val="a3"/>
               <w:ind w:firstLineChars="0" w:firstLine="0"/>
-              <w:rPr>
-                <w:rFonts w:hint="eastAsia"/>
-              </w:rPr>
             </w:pPr>
             <w:r>
               <w:rPr>
@@ -2307,7 +2288,6 @@
               <w:pStyle w:val="a3"/>
               <w:ind w:firstLineChars="0" w:firstLine="0"/>
               <w:rPr>
-                <w:rFonts w:hint="eastAsia"/>
                 <w:sz w:val="18"/>
                 <w:szCs w:val="18"/>
               </w:rPr>
@@ -2518,6 +2498,13 @@
               </w:rPr>
               <w:t>:</w:t>
             </w:r>
+            <w:r>
+              <w:rPr>
+                <w:sz w:val="18"/>
+                <w:szCs w:val="18"/>
+              </w:rPr>
+              <w:t>随便传值</w:t>
+            </w:r>
           </w:p>
         </w:tc>
       </w:tr>
@@ -2541,7 +2528,6 @@
           <w:p>
             <w:pPr>
               <w:rPr>
-                <w:rFonts w:hint="eastAsia"/>
                 <w:sz w:val="18"/>
                 <w:szCs w:val="18"/>
               </w:rPr>
@@ -2563,9 +2549,6 @@
             <w:pPr>
               <w:pStyle w:val="a3"/>
               <w:ind w:firstLineChars="0" w:firstLine="0"/>
-              <w:rPr>
-                <w:rFonts w:hint="eastAsia"/>
-              </w:rPr>
             </w:pPr>
             <w:r>
               <w:rPr>
@@ -2584,18 +2567,35 @@
               <w:pStyle w:val="a3"/>
               <w:ind w:firstLineChars="0" w:firstLine="0"/>
               <w:rPr>
-                <w:rFonts w:hint="eastAsia"/>
-                <w:sz w:val="18"/>
-                <w:szCs w:val="18"/>
-              </w:rPr>
-            </w:pPr>
-            <w:r>
-              <w:rPr>
-                <w:rFonts w:hint="eastAsia"/>
+                <w:sz w:val="18"/>
+                <w:szCs w:val="18"/>
+              </w:rPr>
+            </w:pPr>
+            <w:r>
+              <w:rPr>
+                <w:rFonts w:hint="eastAsia"/>
+                <w:color w:val="FF0000"/>
                 <w:sz w:val="18"/>
                 <w:szCs w:val="18"/>
               </w:rPr>
               <w:t>楼盘标志</w:t>
+            </w:r>
+            <w:r>
+              <w:rPr>
+                <w:rFonts w:hint="eastAsia"/>
+                <w:color w:val="FF0000"/>
+                <w:sz w:val="18"/>
+                <w:szCs w:val="18"/>
+              </w:rPr>
+              <w:t>:</w:t>
+            </w:r>
+            <w:r>
+              <w:rPr>
+                <w:color w:val="FF0000"/>
+                <w:sz w:val="18"/>
+                <w:szCs w:val="18"/>
+              </w:rPr>
+              <w:t>房屋同步时考虑楼盘</w:t>
             </w:r>
           </w:p>
         </w:tc>
@@ -2622,7 +2622,6 @@
               <w:pStyle w:val="a3"/>
               <w:ind w:firstLineChars="0" w:firstLine="0"/>
               <w:rPr>
-                <w:rFonts w:hint="eastAsia"/>
                 <w:sz w:val="18"/>
                 <w:szCs w:val="18"/>
               </w:rPr>
@@ -2652,9 +2651,6 @@
             <w:pPr>
               <w:pStyle w:val="a3"/>
               <w:ind w:firstLineChars="0" w:firstLine="0"/>
-              <w:rPr>
-                <w:rFonts w:hint="eastAsia"/>
-              </w:rPr>
             </w:pPr>
             <w:r>
               <w:t>字符串</w:t>
@@ -2670,7 +2666,6 @@
               <w:pStyle w:val="a3"/>
               <w:ind w:firstLineChars="0" w:firstLine="0"/>
               <w:rPr>
-                <w:rFonts w:hint="eastAsia"/>
                 <w:sz w:val="18"/>
                 <w:szCs w:val="18"/>
               </w:rPr>
@@ -2733,6 +2728,12 @@
                 <w:rFonts w:hint="eastAsia"/>
               </w:rPr>
               <w:t>工单编号</w:t>
+            </w:r>
+            <w:r>
+              <w:rPr>
+                <w:rFonts w:hint="eastAsia"/>
+              </w:rPr>
+              <w:t>：</w:t>
             </w:r>
           </w:p>
         </w:tc>
@@ -2802,11 +2803,31 @@
             <w:shd w:val="clear" w:color="auto" w:fill="FFFFFF"/>
           </w:tcPr>
           <w:p>
-            <w:r>
-              <w:rPr>
-                <w:rFonts w:hint="eastAsia"/>
+            <w:pPr>
+              <w:rPr>
+                <w:rFonts w:hint="eastAsia"/>
+                <w:color w:val="FF0000"/>
+              </w:rPr>
+            </w:pPr>
+            <w:r>
+              <w:rPr>
+                <w:rFonts w:hint="eastAsia"/>
+                <w:color w:val="FF0000"/>
               </w:rPr>
               <w:t>请求类型</w:t>
+            </w:r>
+            <w:r>
+              <w:rPr>
+                <w:rFonts w:hint="eastAsia"/>
+                <w:color w:val="FF0000"/>
+              </w:rPr>
+              <w:t>:</w:t>
+            </w:r>
+            <w:r>
+              <w:rPr>
+                <w:color w:val="FF0000"/>
+              </w:rPr>
+              <w:t>系统指定</w:t>
             </w:r>
           </w:p>
         </w:tc>
@@ -2876,11 +2897,45 @@
             <w:shd w:val="clear" w:color="auto" w:fill="FFFFFF"/>
           </w:tcPr>
           <w:p>
-            <w:r>
-              <w:rPr>
-                <w:rFonts w:hint="eastAsia"/>
+            <w:pPr>
+              <w:rPr>
+                <w:color w:val="FF0000"/>
+              </w:rPr>
+            </w:pPr>
+            <w:r>
+              <w:rPr>
+                <w:rFonts w:hint="eastAsia"/>
+                <w:color w:val="FF0000"/>
               </w:rPr>
               <w:t>服务类型</w:t>
+            </w:r>
+            <w:r>
+              <w:rPr>
+                <w:rFonts w:hint="eastAsia"/>
+                <w:color w:val="FF0000"/>
+              </w:rPr>
+              <w:t>:</w:t>
+            </w:r>
+            <w:r>
+              <w:rPr>
+                <w:rFonts w:hint="eastAsia"/>
+                <w:color w:val="FF0000"/>
+              </w:rPr>
+              <w:t>实施设置，默认</w:t>
+            </w:r>
+            <w:r>
+              <w:rPr>
+                <w:rFonts w:hint="eastAsia"/>
+                <w:color w:val="FF0000"/>
+              </w:rPr>
+              <w:t>4</w:t>
+            </w:r>
+            <w:r>
+              <w:rPr>
+                <w:rFonts w:hint="eastAsia"/>
+                <w:color w:val="FF0000"/>
+              </w:rPr>
+              <w:t>种</w:t>
             </w:r>
           </w:p>
         </w:tc>
@@ -3058,11 +3113,6 @@
             <w:shd w:val="clear" w:color="auto" w:fill="FFFFFF"/>
           </w:tcPr>
           <w:p>
-            <w:pPr>
-              <w:rPr>
-                <w:rFonts w:hint="eastAsia"/>
-              </w:rPr>
-            </w:pPr>
             <w:r>
               <w:rPr>
                 <w:rFonts w:hint="eastAsia"/>
@@ -3083,11 +3133,6 @@
             <w:shd w:val="clear" w:color="auto" w:fill="FFFFFF"/>
           </w:tcPr>
           <w:p>
-            <w:pPr>
-              <w:rPr>
-                <w:rFonts w:hint="eastAsia"/>
-              </w:rPr>
-            </w:pPr>
             <w:r>
               <w:rPr>
                 <w:rFonts w:hint="eastAsia"/>
@@ -3108,11 +3153,6 @@
             <w:shd w:val="clear" w:color="auto" w:fill="FFFFFF"/>
           </w:tcPr>
           <w:p>
-            <w:pPr>
-              <w:rPr>
-                <w:rFonts w:hint="eastAsia"/>
-              </w:rPr>
-            </w:pPr>
             <w:r>
               <w:rPr>
                 <w:rFonts w:hint="eastAsia"/>
@@ -3227,11 +3267,6 @@
             <w:shd w:val="clear" w:color="auto" w:fill="FFFFFF"/>
           </w:tcPr>
           <w:p>
-            <w:pPr>
-              <w:rPr>
-                <w:rFonts w:hint="eastAsia"/>
-              </w:rPr>
-            </w:pPr>
             <w:r>
               <w:rPr>
                 <w:rFonts w:hint="eastAsia"/>
@@ -3252,11 +3287,6 @@
             <w:shd w:val="clear" w:color="auto" w:fill="FFFFFF"/>
           </w:tcPr>
           <w:p>
-            <w:pPr>
-              <w:rPr>
-                <w:rFonts w:hint="eastAsia"/>
-              </w:rPr>
-            </w:pPr>
             <w:r>
               <w:rPr>
                 <w:rFonts w:hint="eastAsia"/>
@@ -3277,11 +3307,6 @@
             <w:shd w:val="clear" w:color="auto" w:fill="FFFFFF"/>
           </w:tcPr>
           <w:p>
-            <w:pPr>
-              <w:rPr>
-                <w:rFonts w:hint="eastAsia"/>
-              </w:rPr>
-            </w:pPr>
             <w:r>
               <w:rPr>
                 <w:rFonts w:hint="eastAsia"/>
@@ -3728,11 +3753,6 @@
             <w:shd w:val="clear" w:color="auto" w:fill="FFFFFF"/>
           </w:tcPr>
           <w:p>
-            <w:pPr>
-              <w:rPr>
-                <w:rFonts w:hint="eastAsia"/>
-              </w:rPr>
-            </w:pPr>
             <w:r>
               <w:rPr>
                 <w:rFonts w:hint="eastAsia"/>
@@ -3753,11 +3773,6 @@
             <w:shd w:val="clear" w:color="auto" w:fill="FFFFFF"/>
           </w:tcPr>
           <w:p>
-            <w:pPr>
-              <w:rPr>
-                <w:rFonts w:hint="eastAsia"/>
-              </w:rPr>
-            </w:pPr>
             <w:r>
               <w:rPr>
                 <w:rFonts w:hint="eastAsia"/>
@@ -3778,11 +3793,6 @@
             <w:shd w:val="clear" w:color="auto" w:fill="FFFFFF"/>
           </w:tcPr>
           <w:p>
-            <w:pPr>
-              <w:rPr>
-                <w:rFonts w:hint="eastAsia"/>
-              </w:rPr>
-            </w:pPr>
             <w:r>
               <w:rPr>
                 <w:rFonts w:hint="eastAsia"/>
@@ -4078,11 +4088,6 @@
             <w:shd w:val="clear" w:color="auto" w:fill="FFFFFF"/>
           </w:tcPr>
           <w:p>
-            <w:pPr>
-              <w:rPr>
-                <w:rFonts w:hint="eastAsia"/>
-              </w:rPr>
-            </w:pPr>
             <w:r>
               <w:rPr>
                 <w:rFonts w:hint="eastAsia"/>
@@ -4103,11 +4108,6 @@
             <w:shd w:val="clear" w:color="auto" w:fill="FFFFFF"/>
           </w:tcPr>
           <w:p>
-            <w:pPr>
-              <w:rPr>
-                <w:rFonts w:hint="eastAsia"/>
-              </w:rPr>
-            </w:pPr>
             <w:r>
               <w:rPr>
                 <w:rFonts w:hint="eastAsia"/>
@@ -4128,11 +4128,6 @@
             <w:shd w:val="clear" w:color="auto" w:fill="FFFFFF"/>
           </w:tcPr>
           <w:p>
-            <w:pPr>
-              <w:rPr>
-                <w:rFonts w:hint="eastAsia"/>
-              </w:rPr>
-            </w:pPr>
             <w:r>
               <w:rPr>
                 <w:rFonts w:hint="eastAsia"/>
@@ -4532,9 +4527,6 @@
             <w:pPr>
               <w:pStyle w:val="a3"/>
               <w:ind w:firstLineChars="0" w:firstLine="0"/>
-              <w:rPr>
-                <w:rFonts w:hint="eastAsia"/>
-              </w:rPr>
             </w:pPr>
             <w:r>
               <w:t>Tocken:12n32j#12,</w:t>
@@ -4544,9 +4536,6 @@
             <w:pPr>
               <w:pStyle w:val="a3"/>
               <w:ind w:firstLineChars="0" w:firstLine="0"/>
-              <w:rPr>
-                <w:rFonts w:hint="eastAsia"/>
-              </w:rPr>
             </w:pPr>
             <w:r>
               <w:t>Msgid:2020,</w:t>
@@ -4556,9 +4545,6 @@
             <w:pPr>
               <w:pStyle w:val="a3"/>
               <w:ind w:firstLineChars="0" w:firstLine="0"/>
-              <w:rPr>
-                <w:rFonts w:hint="eastAsia"/>
-              </w:rPr>
             </w:pPr>
             <w:r>
               <w:t>Msg:</w:t>
@@ -4709,9 +4695,6 @@
       <w:pPr>
         <w:pStyle w:val="a3"/>
         <w:ind w:left="420" w:firstLineChars="0" w:firstLine="0"/>
-        <w:rPr>
-          <w:rFonts w:hint="eastAsia"/>
-        </w:rPr>
       </w:pPr>
     </w:p>
     <w:p>
@@ -4757,9 +4740,6 @@
             <w:pPr>
               <w:pStyle w:val="a3"/>
               <w:ind w:firstLineChars="0" w:firstLine="0"/>
-              <w:rPr>
-                <w:rFonts w:hint="eastAsia"/>
-              </w:rPr>
             </w:pPr>
             <w:r>
               <w:rPr>
@@ -4913,9 +4893,6 @@
             <w:pPr>
               <w:pStyle w:val="a3"/>
               <w:ind w:firstLineChars="0" w:firstLine="0"/>
-              <w:rPr>
-                <w:rFonts w:hint="eastAsia"/>
-              </w:rPr>
             </w:pPr>
             <w:r>
               <w:t>WoNo:</w:t>
@@ -5020,9 +4997,6 @@
             <w:pPr>
               <w:pStyle w:val="a3"/>
               <w:ind w:firstLineChars="0" w:firstLine="0"/>
-              <w:rPr>
-                <w:rFonts w:hint="eastAsia"/>
-              </w:rPr>
             </w:pPr>
             <w:r>
               <w:t>wo</w:t>
@@ -5083,9 +5057,6 @@
             <w:pPr>
               <w:pStyle w:val="a3"/>
               <w:ind w:firstLineChars="0" w:firstLine="0"/>
-              <w:rPr>
-                <w:rFonts w:hint="eastAsia"/>
-              </w:rPr>
             </w:pPr>
             <w:r>
               <w:rPr>
@@ -5469,7 +5440,6 @@
           <w:p>
             <w:pPr>
               <w:rPr>
-                <w:rFonts w:hint="eastAsia"/>
                 <w:sz w:val="18"/>
                 <w:szCs w:val="18"/>
               </w:rPr>
@@ -5491,9 +5461,6 @@
             <w:pPr>
               <w:pStyle w:val="a3"/>
               <w:ind w:firstLineChars="0" w:firstLine="0"/>
-              <w:rPr>
-                <w:rFonts w:hint="eastAsia"/>
-              </w:rPr>
             </w:pPr>
             <w:r>
               <w:rPr>
@@ -5512,7 +5479,6 @@
               <w:pStyle w:val="a3"/>
               <w:ind w:firstLineChars="0" w:firstLine="0"/>
               <w:rPr>
-                <w:rFonts w:hint="eastAsia"/>
                 <w:sz w:val="18"/>
                 <w:szCs w:val="18"/>
               </w:rPr>
@@ -5550,7 +5516,6 @@
               <w:pStyle w:val="a3"/>
               <w:ind w:firstLineChars="0" w:firstLine="0"/>
               <w:rPr>
-                <w:rFonts w:hint="eastAsia"/>
                 <w:sz w:val="18"/>
                 <w:szCs w:val="18"/>
               </w:rPr>
@@ -5580,9 +5545,6 @@
             <w:pPr>
               <w:pStyle w:val="a3"/>
               <w:ind w:firstLineChars="0" w:firstLine="0"/>
-              <w:rPr>
-                <w:rFonts w:hint="eastAsia"/>
-              </w:rPr>
             </w:pPr>
             <w:r>
               <w:t>字符串</w:t>
@@ -5598,7 +5560,6 @@
               <w:pStyle w:val="a3"/>
               <w:ind w:firstLineChars="0" w:firstLine="0"/>
               <w:rPr>
-                <w:rFonts w:hint="eastAsia"/>
                 <w:sz w:val="18"/>
                 <w:szCs w:val="18"/>
               </w:rPr>
@@ -5704,9 +5665,6 @@
             <w:pPr>
               <w:pStyle w:val="a3"/>
               <w:ind w:firstLineChars="0" w:firstLine="0"/>
-              <w:rPr>
-                <w:rFonts w:hint="eastAsia"/>
-              </w:rPr>
             </w:pPr>
             <w:r>
               <w:t>T</w:t>
@@ -5765,9 +5723,6 @@
             <w:pPr>
               <w:pStyle w:val="a3"/>
               <w:ind w:firstLineChars="0" w:firstLine="0"/>
-              <w:rPr>
-                <w:rFonts w:hint="eastAsia"/>
-              </w:rPr>
             </w:pPr>
             <w:r>
               <w:t>W</w:t>
@@ -5798,9 +5753,6 @@
             <w:pPr>
               <w:pStyle w:val="a3"/>
               <w:ind w:firstLineChars="0" w:firstLine="0"/>
-              <w:rPr>
-                <w:rFonts w:hint="eastAsia"/>
-              </w:rPr>
             </w:pPr>
             <w:r>
               <w:t>新的状态</w:t>
@@ -5877,9 +5829,6 @@
             <w:pPr>
               <w:pStyle w:val="a3"/>
               <w:ind w:firstLineChars="0" w:firstLine="0"/>
-              <w:rPr>
-                <w:rFonts w:hint="eastAsia"/>
-              </w:rPr>
             </w:pPr>
             <w:r>
               <w:t>W</w:t>
@@ -5939,18 +5888,9 @@
               <w:pStyle w:val="a3"/>
               <w:ind w:firstLineChars="0" w:firstLine="0"/>
               <w:rPr>
-                <w:rFonts w:hint="eastAsia"/>
-              </w:rPr>
-            </w:pPr>
-            <w:r>
-              <w:t>O</w:t>
-            </w:r>
-            <w:r>
-              <w:rPr>
-                <w:rFonts w:hint="eastAsia"/>
-              </w:rPr>
-              <w:t>ptime</w:t>
-            </w:r>
+                <w:sz w:val="22"/>
+              </w:rPr>
+            </w:pPr>
           </w:p>
         </w:tc>
         <w:tc>
@@ -5958,9 +5898,11 @@
             <w:tcW w:w="1146" w:type="dxa"/>
           </w:tcPr>
           <w:p>
-            <w:r>
-              <w:t>字符串</w:t>
-            </w:r>
+            <w:pPr>
+              <w:rPr>
+                <w:sz w:val="22"/>
+              </w:rPr>
+            </w:pPr>
           </w:p>
         </w:tc>
         <w:tc>
@@ -5971,22 +5913,10 @@
             <w:pPr>
               <w:pStyle w:val="a3"/>
               <w:ind w:firstLineChars="0" w:firstLine="0"/>
-            </w:pPr>
-            <w:r>
-              <w:t>操作时间</w:t>
-            </w:r>
-            <w:r>
-              <w:t>YYYY</w:t>
-            </w:r>
-            <w:r>
-              <w:rPr>
-                <w:rFonts w:hint="eastAsia"/>
-              </w:rPr>
-              <w:t xml:space="preserve">/mm/DD </w:t>
-            </w:r>
-            <w:r>
-              <w:t>HH:MM:SS</w:t>
-            </w:r>
+              <w:rPr>
+                <w:sz w:val="22"/>
+              </w:rPr>
+            </w:pPr>
           </w:p>
         </w:tc>
       </w:tr>
@@ -6011,9 +5941,6 @@
             <w:pPr>
               <w:pStyle w:val="a3"/>
               <w:ind w:firstLineChars="0" w:firstLine="0"/>
-              <w:rPr>
-                <w:rFonts w:hint="eastAsia"/>
-              </w:rPr>
             </w:pPr>
             <w:r>
               <w:t>O</w:t>
@@ -6022,7 +5949,7 @@
               <w:rPr>
                 <w:rFonts w:hint="eastAsia"/>
               </w:rPr>
-              <w:t>pratorname</w:t>
+              <w:t>ptime</w:t>
             </w:r>
           </w:p>
         </w:tc>
@@ -6046,7 +5973,19 @@
               <w:ind w:firstLineChars="0" w:firstLine="0"/>
             </w:pPr>
             <w:r>
-              <w:t>操作人姓名</w:t>
+              <w:t>操作时间</w:t>
+            </w:r>
+            <w:r>
+              <w:t>YYYY</w:t>
+            </w:r>
+            <w:r>
+              <w:rPr>
+                <w:rFonts w:hint="eastAsia"/>
+              </w:rPr>
+              <w:t xml:space="preserve">/mm/DD </w:t>
+            </w:r>
+            <w:r>
+              <w:t>HH:MM:SS</w:t>
             </w:r>
           </w:p>
         </w:tc>
@@ -6072,9 +6011,6 @@
             <w:pPr>
               <w:pStyle w:val="a3"/>
               <w:ind w:firstLineChars="0" w:firstLine="0"/>
-              <w:rPr>
-                <w:rFonts w:hint="eastAsia"/>
-              </w:rPr>
             </w:pPr>
             <w:r>
               <w:t>O</w:t>
@@ -6083,7 +6019,7 @@
               <w:rPr>
                 <w:rFonts w:hint="eastAsia"/>
               </w:rPr>
-              <w:t>peratortype</w:t>
+              <w:t>pratorname</w:t>
             </w:r>
           </w:p>
         </w:tc>
@@ -6107,13 +6043,7 @@
               <w:ind w:firstLineChars="0" w:firstLine="0"/>
             </w:pPr>
             <w:r>
-              <w:t>操作人类型</w:t>
-            </w:r>
-            <w:r>
-              <w:rPr>
-                <w:rFonts w:hint="eastAsia"/>
-              </w:rPr>
-              <w:t>:customer,</w:t>
+              <w:t>操作人姓名</w:t>
             </w:r>
           </w:p>
         </w:tc>
@@ -6139,9 +6069,6 @@
             <w:pPr>
               <w:pStyle w:val="a3"/>
               <w:ind w:firstLineChars="0" w:firstLine="0"/>
-              <w:rPr>
-                <w:rFonts w:hint="eastAsia"/>
-              </w:rPr>
             </w:pPr>
             <w:r>
               <w:t>O</w:t>
@@ -6150,7 +6077,7 @@
               <w:rPr>
                 <w:rFonts w:hint="eastAsia"/>
               </w:rPr>
-              <w:t>pcontent</w:t>
+              <w:t>peratortype</w:t>
             </w:r>
           </w:p>
         </w:tc>
@@ -6172,105 +6099,15 @@
             <w:pPr>
               <w:pStyle w:val="a3"/>
               <w:ind w:firstLineChars="0" w:firstLine="0"/>
-              <w:rPr>
-                <w:rFonts w:hint="eastAsia"/>
-              </w:rPr>
-            </w:pPr>
-            <w:r>
-              <w:rPr>
-                <w:rFonts w:hint="eastAsia"/>
-              </w:rPr>
-              <w:t>操作内容，可以是</w:t>
-            </w:r>
-            <w:r>
-              <w:rPr>
-                <w:rFonts w:hint="eastAsia"/>
-              </w:rPr>
-              <w:t>json</w:t>
-            </w:r>
-            <w:r>
-              <w:rPr>
-                <w:rFonts w:hint="eastAsia"/>
-              </w:rPr>
-              <w:t>串，根据不同工单不同步骤存储不同内容，基本格式</w:t>
-            </w:r>
-            <w:r>
-              <w:rPr>
-                <w:rFonts w:hint="eastAsia"/>
-              </w:rPr>
-              <w:t>:</w:t>
-            </w:r>
-          </w:p>
-          <w:p>
-            <w:pPr>
-              <w:pStyle w:val="a3"/>
-              <w:ind w:firstLineChars="0" w:firstLine="0"/>
-            </w:pPr>
-            <w:r>
-              <w:t>{ [</w:t>
-            </w:r>
-          </w:p>
-          <w:p>
-            <w:pPr>
-              <w:pStyle w:val="a3"/>
-              <w:ind w:firstLineChars="0" w:firstLine="0"/>
-            </w:pPr>
-            <w:r>
-              <w:t xml:space="preserve">  {</w:t>
-            </w:r>
-            <w:r>
-              <w:rPr>
-                <w:rFonts w:hint="eastAsia"/>
-              </w:rPr>
-              <w:t xml:space="preserve"> item:</w:t>
-            </w:r>
-            <w:r>
-              <w:rPr>
-                <w:rFonts w:hint="eastAsia"/>
-              </w:rPr>
-              <w:t>项</w:t>
-            </w:r>
-            <w:r>
-              <w:rPr>
-                <w:rFonts w:hint="eastAsia"/>
-              </w:rPr>
-              <w:t>,</w:t>
-            </w:r>
-            <w:r>
-              <w:t>val:</w:t>
-            </w:r>
-            <w:r>
-              <w:t>值</w:t>
-            </w:r>
-            <w:r>
-              <w:rPr>
-                <w:rFonts w:hint="eastAsia"/>
-              </w:rPr>
-              <w:t>,desc:</w:t>
-            </w:r>
-            <w:r>
-              <w:rPr>
-                <w:rFonts w:hint="eastAsia"/>
-              </w:rPr>
-              <w:t>说明</w:t>
-            </w:r>
-            <w:r>
-              <w:rPr>
-                <w:rFonts w:hint="eastAsia"/>
-              </w:rPr>
-              <w:t xml:space="preserve"> }</w:t>
-            </w:r>
-          </w:p>
-          <w:p>
-            <w:pPr>
-              <w:pStyle w:val="a3"/>
-              <w:ind w:firstLineChars="0" w:firstLine="0"/>
-              <w:rPr>
-                <w:rFonts w:hint="eastAsia"/>
-              </w:rPr>
-            </w:pPr>
-            <w:r>
-              <w:t>]}</w:t>
+            </w:pPr>
+            <w:r>
+              <w:t>操作人类型</w:t>
+            </w:r>
+            <w:r>
+              <w:rPr>
+                <w:rFonts w:hint="eastAsia"/>
+              </w:rPr>
+              <w:t>:customer,</w:t>
             </w:r>
           </w:p>
         </w:tc>
@@ -6298,10 +6135,13 @@
               <w:ind w:firstLineChars="0" w:firstLine="0"/>
             </w:pPr>
             <w:r>
-              <w:rPr>
-                <w:rFonts w:hint="eastAsia"/>
-              </w:rPr>
-              <w:t>attachs</w:t>
+              <w:t>O</w:t>
+            </w:r>
+            <w:r>
+              <w:rPr>
+                <w:rFonts w:hint="eastAsia"/>
+              </w:rPr>
+              <w:t>pcontent</w:t>
             </w:r>
           </w:p>
         </w:tc>
@@ -6323,27 +6163,126 @@
             <w:pPr>
               <w:pStyle w:val="a3"/>
               <w:ind w:firstLineChars="0" w:firstLine="0"/>
-              <w:rPr>
-                <w:rFonts w:hint="eastAsia"/>
-              </w:rPr>
-            </w:pPr>
-            <w:r>
-              <w:rPr>
-                <w:rFonts w:hint="eastAsia"/>
-              </w:rPr>
-              <w:t>图片附件</w:t>
-            </w:r>
-          </w:p>
-          <w:p>
-            <w:pPr>
-              <w:pStyle w:val="a3"/>
-              <w:ind w:firstLineChars="0" w:firstLine="0"/>
-              <w:rPr>
-                <w:rFonts w:hint="eastAsia"/>
-              </w:rPr>
-            </w:pPr>
-            <w:r>
-              <w:t>pic1url,pic2url,pic3url</w:t>
+            </w:pPr>
+            <w:r>
+              <w:rPr>
+                <w:rFonts w:hint="eastAsia"/>
+              </w:rPr>
+              <w:t>操作内容，可以是</w:t>
+            </w:r>
+            <w:r>
+              <w:rPr>
+                <w:rFonts w:hint="eastAsia"/>
+              </w:rPr>
+              <w:t>json</w:t>
+            </w:r>
+            <w:r>
+              <w:rPr>
+                <w:rFonts w:hint="eastAsia"/>
+              </w:rPr>
+              <w:t>串，根据不同工单不同步骤存储不同内容，基本格式</w:t>
+            </w:r>
+            <w:r>
+              <w:rPr>
+                <w:rFonts w:hint="eastAsia"/>
+              </w:rPr>
+              <w:t>:</w:t>
+            </w:r>
+          </w:p>
+          <w:p>
+            <w:pPr>
+              <w:pStyle w:val="a3"/>
+              <w:ind w:firstLineChars="0" w:firstLine="0"/>
+              <w:rPr>
+                <w:color w:val="FF0000"/>
+              </w:rPr>
+            </w:pPr>
+            <w:r>
+              <w:rPr>
+                <w:color w:val="FF0000"/>
+              </w:rPr>
+              <w:t>{ [</w:t>
+            </w:r>
+          </w:p>
+          <w:p>
+            <w:pPr>
+              <w:pStyle w:val="a3"/>
+              <w:ind w:firstLineChars="0" w:firstLine="0"/>
+              <w:rPr>
+                <w:color w:val="FF0000"/>
+              </w:rPr>
+            </w:pPr>
+            <w:r>
+              <w:rPr>
+                <w:color w:val="FF0000"/>
+              </w:rPr>
+              <w:t xml:space="preserve">  {</w:t>
+            </w:r>
+            <w:r>
+              <w:rPr>
+                <w:rFonts w:hint="eastAsia"/>
+                <w:color w:val="FF0000"/>
+              </w:rPr>
+              <w:t xml:space="preserve"> item:</w:t>
+            </w:r>
+            <w:r>
+              <w:rPr>
+                <w:rFonts w:hint="eastAsia"/>
+                <w:color w:val="FF0000"/>
+              </w:rPr>
+              <w:t>项</w:t>
+            </w:r>
+            <w:r>
+              <w:rPr>
+                <w:rFonts w:hint="eastAsia"/>
+                <w:color w:val="FF0000"/>
+              </w:rPr>
+              <w:t>,</w:t>
+            </w:r>
+            <w:r>
+              <w:rPr>
+                <w:color w:val="FF0000"/>
+              </w:rPr>
+              <w:t>val:</w:t>
+            </w:r>
+            <w:r>
+              <w:rPr>
+                <w:color w:val="FF0000"/>
+              </w:rPr>
+              <w:t>值</w:t>
+            </w:r>
+            <w:r>
+              <w:rPr>
+                <w:rFonts w:hint="eastAsia"/>
+                <w:color w:val="FF0000"/>
+              </w:rPr>
+              <w:t>,desc:</w:t>
+            </w:r>
+            <w:r>
+              <w:rPr>
+                <w:rFonts w:hint="eastAsia"/>
+                <w:color w:val="FF0000"/>
+              </w:rPr>
+              <w:t>说明</w:t>
+            </w:r>
+            <w:r>
+              <w:rPr>
+                <w:rFonts w:hint="eastAsia"/>
+                <w:color w:val="FF0000"/>
+              </w:rPr>
+              <w:t xml:space="preserve"> }</w:t>
+            </w:r>
+          </w:p>
+          <w:p>
+            <w:pPr>
+              <w:pStyle w:val="a3"/>
+              <w:ind w:firstLineChars="0" w:firstLine="0"/>
+            </w:pPr>
+            <w:r>
+              <w:rPr>
+                <w:color w:val="FF0000"/>
+              </w:rPr>
+              <w:t>]}</w:t>
             </w:r>
           </w:p>
         </w:tc>
@@ -6370,12 +6309,79 @@
               <w:pStyle w:val="a3"/>
               <w:ind w:firstLineChars="0" w:firstLine="0"/>
             </w:pPr>
+            <w:r>
+              <w:rPr>
+                <w:rFonts w:hint="eastAsia"/>
+              </w:rPr>
+              <w:t>attachs</w:t>
+            </w:r>
           </w:p>
         </w:tc>
         <w:tc>
           <w:tcPr>
             <w:tcW w:w="1146" w:type="dxa"/>
           </w:tcPr>
+          <w:p>
+            <w:r>
+              <w:t>字符串</w:t>
+            </w:r>
+          </w:p>
+        </w:tc>
+        <w:tc>
+          <w:tcPr>
+            <w:tcW w:w="3320" w:type="dxa"/>
+          </w:tcPr>
+          <w:p>
+            <w:pPr>
+              <w:pStyle w:val="a3"/>
+              <w:ind w:firstLineChars="0" w:firstLine="0"/>
+            </w:pPr>
+            <w:r>
+              <w:rPr>
+                <w:rFonts w:hint="eastAsia"/>
+              </w:rPr>
+              <w:t>图片附件</w:t>
+            </w:r>
+          </w:p>
+          <w:p>
+            <w:pPr>
+              <w:pStyle w:val="a3"/>
+              <w:ind w:firstLineChars="0" w:firstLine="0"/>
+            </w:pPr>
+            <w:r>
+              <w:t>pic1url,pic2url,pic3url</w:t>
+            </w:r>
+          </w:p>
+        </w:tc>
+      </w:tr>
+      <w:tr>
+        <w:tc>
+          <w:tcPr>
+            <w:tcW w:w="2498" w:type="dxa"/>
+            <w:vMerge/>
+          </w:tcPr>
+          <w:p>
+            <w:pPr>
+              <w:pStyle w:val="a3"/>
+              <w:ind w:firstLineChars="0" w:firstLine="0"/>
+            </w:pPr>
+          </w:p>
+        </w:tc>
+        <w:tc>
+          <w:tcPr>
+            <w:tcW w:w="1400" w:type="dxa"/>
+          </w:tcPr>
+          <w:p>
+            <w:pPr>
+              <w:pStyle w:val="a3"/>
+              <w:ind w:firstLineChars="0" w:firstLine="0"/>
+            </w:pPr>
+          </w:p>
+        </w:tc>
+        <w:tc>
+          <w:tcPr>
+            <w:tcW w:w="1146" w:type="dxa"/>
+          </w:tcPr>
           <w:p/>
         </w:tc>
         <w:tc>
@@ -6544,9 +6550,6 @@
             <w:pPr>
               <w:pStyle w:val="a3"/>
               <w:ind w:firstLineChars="0" w:firstLine="0"/>
-              <w:rPr>
-                <w:rFonts w:hint="eastAsia"/>
-              </w:rPr>
             </w:pPr>
             <w:r>
               <w:t>Tocken:12n32j#12,</w:t>
@@ -6748,9 +6751,6 @@
             <w:pPr>
               <w:pStyle w:val="a3"/>
               <w:ind w:firstLineChars="0" w:firstLine="0"/>
-              <w:rPr>
-                <w:rFonts w:hint="eastAsia"/>
-              </w:rPr>
             </w:pPr>
             <w:r>
               <w:rPr>
@@ -6904,9 +6904,6 @@
             <w:pPr>
               <w:pStyle w:val="a3"/>
               <w:ind w:firstLineChars="0" w:firstLine="0"/>
-              <w:rPr>
-                <w:rFonts w:hint="eastAsia"/>
-              </w:rPr>
             </w:pPr>
             <w:r>
               <w:t>Order</w:t>
@@ -7019,6 +7016,7 @@
               <w:ind w:firstLineChars="0" w:firstLine="0"/>
             </w:pPr>
             <w:r>
+              <w:lastRenderedPageBreak/>
               <w:t>Customername</w:t>
             </w:r>
           </w:p>
@@ -7028,7 +7026,6 @@
               <w:ind w:firstLineChars="0" w:firstLine="0"/>
             </w:pPr>
             <w:r>
-              <w:lastRenderedPageBreak/>
               <w:t>Customerphone</w:t>
             </w:r>
           </w:p>
@@ -7051,9 +7048,6 @@
             <w:pPr>
               <w:pStyle w:val="a3"/>
               <w:ind w:firstLineChars="0" w:firstLine="0"/>
-              <w:rPr>
-                <w:rFonts w:hint="eastAsia"/>
-              </w:rPr>
             </w:pPr>
             <w:r>
               <w:t>OrderDesc</w:t>
@@ -7072,9 +7066,6 @@
             <w:pPr>
               <w:pStyle w:val="a3"/>
               <w:ind w:firstLineChars="0" w:firstLine="0"/>
-              <w:rPr>
-                <w:rFonts w:hint="eastAsia"/>
-              </w:rPr>
             </w:pPr>
           </w:p>
           <w:p>
@@ -7347,9 +7338,6 @@
             <w:pPr>
               <w:pStyle w:val="a3"/>
               <w:ind w:firstLineChars="0" w:firstLine="0"/>
-              <w:rPr>
-                <w:rFonts w:hint="eastAsia"/>
-              </w:rPr>
             </w:pPr>
             <w:r>
               <w:rPr>
@@ -7367,9 +7355,6 @@
             <w:pPr>
               <w:pStyle w:val="a3"/>
               <w:ind w:firstLineChars="0" w:firstLine="0"/>
-              <w:rPr>
-                <w:rFonts w:hint="eastAsia"/>
-              </w:rPr>
             </w:pPr>
             <w:r>
               <w:rPr>
@@ -7516,7 +7501,6 @@
           <w:p>
             <w:pPr>
               <w:rPr>
-                <w:rFonts w:hint="eastAsia"/>
                 <w:sz w:val="18"/>
                 <w:szCs w:val="18"/>
               </w:rPr>
@@ -7538,9 +7522,6 @@
             <w:pPr>
               <w:pStyle w:val="a3"/>
               <w:ind w:firstLineChars="0" w:firstLine="0"/>
-              <w:rPr>
-                <w:rFonts w:hint="eastAsia"/>
-              </w:rPr>
             </w:pPr>
             <w:r>
               <w:rPr>
@@ -7559,7 +7540,6 @@
               <w:pStyle w:val="a3"/>
               <w:ind w:firstLineChars="0" w:firstLine="0"/>
               <w:rPr>
-                <w:rFonts w:hint="eastAsia"/>
                 <w:sz w:val="18"/>
                 <w:szCs w:val="18"/>
               </w:rPr>
@@ -7597,7 +7577,6 @@
               <w:pStyle w:val="a3"/>
               <w:ind w:firstLineChars="0" w:firstLine="0"/>
               <w:rPr>
-                <w:rFonts w:hint="eastAsia"/>
                 <w:sz w:val="18"/>
                 <w:szCs w:val="18"/>
               </w:rPr>
@@ -7627,9 +7606,6 @@
             <w:pPr>
               <w:pStyle w:val="a3"/>
               <w:ind w:firstLineChars="0" w:firstLine="0"/>
-              <w:rPr>
-                <w:rFonts w:hint="eastAsia"/>
-              </w:rPr>
             </w:pPr>
             <w:r>
               <w:t>字符串</w:t>
@@ -7645,7 +7621,6 @@
               <w:pStyle w:val="a3"/>
               <w:ind w:firstLineChars="0" w:firstLine="0"/>
               <w:rPr>
-                <w:rFonts w:hint="eastAsia"/>
                 <w:sz w:val="18"/>
                 <w:szCs w:val="18"/>
               </w:rPr>
@@ -7751,9 +7726,6 @@
             <w:pPr>
               <w:pStyle w:val="a3"/>
               <w:ind w:firstLineChars="0" w:firstLine="0"/>
-              <w:rPr>
-                <w:rFonts w:hint="eastAsia"/>
-              </w:rPr>
             </w:pPr>
             <w:r>
               <w:t>T</w:t>
@@ -7812,9 +7784,6 @@
             <w:pPr>
               <w:pStyle w:val="a3"/>
               <w:ind w:firstLineChars="0" w:firstLine="0"/>
-              <w:rPr>
-                <w:rFonts w:hint="eastAsia"/>
-              </w:rPr>
             </w:pPr>
             <w:r>
               <w:t>L</w:t>
@@ -7848,9 +7817,6 @@
             <w:pPr>
               <w:pStyle w:val="a3"/>
               <w:ind w:firstLineChars="0" w:firstLine="0"/>
-              <w:rPr>
-                <w:rFonts w:hint="eastAsia"/>
-              </w:rPr>
             </w:pPr>
             <w:r>
               <w:rPr>
@@ -7882,9 +7848,6 @@
             <w:pPr>
               <w:pStyle w:val="a3"/>
               <w:ind w:firstLineChars="0" w:firstLine="0"/>
-              <w:rPr>
-                <w:rFonts w:hint="eastAsia"/>
-              </w:rPr>
             </w:pPr>
             <w:r>
               <w:t>C</w:t>
@@ -7949,9 +7912,6 @@
             <w:pPr>
               <w:pStyle w:val="a3"/>
               <w:ind w:firstLineChars="0" w:firstLine="0"/>
-              <w:rPr>
-                <w:rFonts w:hint="eastAsia"/>
-              </w:rPr>
             </w:pPr>
             <w:r>
               <w:t>C</w:t>
@@ -8010,9 +7970,6 @@
             <w:pPr>
               <w:pStyle w:val="a3"/>
               <w:ind w:firstLineChars="0" w:firstLine="0"/>
-              <w:rPr>
-                <w:rFonts w:hint="eastAsia"/>
-              </w:rPr>
             </w:pPr>
             <w:r>
               <w:t>O</w:t>
@@ -8055,6 +8012,9 @@
             </w:r>
             <w:r>
               <w:t xml:space="preserve"> </w:t>
+            </w:r>
+            <w:r>
+              <w:t>repair</w:t>
             </w:r>
             <w:r>
               <w:t>维修费用</w:t>
@@ -8083,9 +8043,6 @@
             <w:pPr>
               <w:pStyle w:val="a3"/>
               <w:ind w:firstLineChars="0" w:firstLine="0"/>
-              <w:rPr>
-                <w:rFonts w:hint="eastAsia"/>
-              </w:rPr>
             </w:pPr>
             <w:r>
               <w:t>O</w:t>
@@ -8180,9 +8137,6 @@
             <w:pPr>
               <w:pStyle w:val="a3"/>
               <w:ind w:firstLineChars="0" w:firstLine="0"/>
-              <w:rPr>
-                <w:rFonts w:hint="eastAsia"/>
-              </w:rPr>
             </w:pPr>
             <w:r>
               <w:rPr>
@@ -8210,9 +8164,6 @@
             <w:pPr>
               <w:pStyle w:val="a3"/>
               <w:ind w:firstLineChars="0" w:firstLine="0"/>
-              <w:rPr>
-                <w:rFonts w:hint="eastAsia"/>
-              </w:rPr>
             </w:pPr>
             <w:r>
               <w:rPr>
@@ -8261,9 +8212,6 @@
             <w:pPr>
               <w:pStyle w:val="a3"/>
               <w:ind w:firstLineChars="0" w:firstLine="0"/>
-              <w:rPr>
-                <w:rFonts w:hint="eastAsia"/>
-              </w:rPr>
             </w:pPr>
           </w:p>
         </w:tc>
@@ -8470,9 +8418,6 @@
             <w:pPr>
               <w:pStyle w:val="a3"/>
               <w:ind w:firstLineChars="0" w:firstLine="0"/>
-              <w:rPr>
-                <w:rFonts w:hint="eastAsia"/>
-              </w:rPr>
             </w:pPr>
             <w:r>
               <w:t>Tocken:12n32j#12,</w:t>
@@ -8637,9 +8582,6 @@
             <w:pPr>
               <w:pStyle w:val="a3"/>
               <w:ind w:firstLineChars="0" w:firstLine="0"/>
-              <w:rPr>
-                <w:rFonts w:hint="eastAsia"/>
-              </w:rPr>
             </w:pPr>
             <w:r>
               <w:rPr>
@@ -8933,11 +8875,9 @@
             <w:pPr>
               <w:pStyle w:val="a3"/>
               <w:ind w:firstLineChars="0" w:firstLine="0"/>
-              <w:rPr>
-                <w:rFonts w:hint="eastAsia"/>
-              </w:rPr>
-            </w:pPr>
-            <w:r>
+            </w:pPr>
+            <w:r>
+              <w:lastRenderedPageBreak/>
               <w:t>Address</w:t>
             </w:r>
           </w:p>
@@ -8945,12 +8885,8 @@
             <w:pPr>
               <w:pStyle w:val="a3"/>
               <w:ind w:firstLineChars="0" w:firstLine="0"/>
-              <w:rPr>
-                <w:rFonts w:hint="eastAsia"/>
-              </w:rPr>
-            </w:pPr>
-            <w:r>
-              <w:lastRenderedPageBreak/>
+            </w:pPr>
+            <w:r>
               <w:t>ownerphone</w:t>
             </w:r>
           </w:p>
@@ -9212,9 +9148,6 @@
             <w:pPr>
               <w:pStyle w:val="a3"/>
               <w:ind w:firstLineChars="0" w:firstLine="0"/>
-              <w:rPr>
-                <w:rFonts w:hint="eastAsia"/>
-              </w:rPr>
             </w:pPr>
           </w:p>
         </w:tc>
@@ -9226,9 +9159,6 @@
             <w:pPr>
               <w:pStyle w:val="a3"/>
               <w:ind w:firstLineChars="0" w:firstLine="0"/>
-              <w:rPr>
-                <w:rFonts w:hint="eastAsia"/>
-              </w:rPr>
             </w:pPr>
           </w:p>
         </w:tc>
@@ -9369,7 +9299,6 @@
           <w:p>
             <w:pPr>
               <w:rPr>
-                <w:rFonts w:hint="eastAsia"/>
                 <w:sz w:val="18"/>
                 <w:szCs w:val="18"/>
               </w:rPr>
@@ -9391,9 +9320,6 @@
             <w:pPr>
               <w:pStyle w:val="a3"/>
               <w:ind w:firstLineChars="0" w:firstLine="0"/>
-              <w:rPr>
-                <w:rFonts w:hint="eastAsia"/>
-              </w:rPr>
             </w:pPr>
             <w:r>
               <w:rPr>
@@ -9412,7 +9338,6 @@
               <w:pStyle w:val="a3"/>
               <w:ind w:firstLineChars="0" w:firstLine="0"/>
               <w:rPr>
-                <w:rFonts w:hint="eastAsia"/>
                 <w:sz w:val="18"/>
                 <w:szCs w:val="18"/>
               </w:rPr>
@@ -9450,7 +9375,6 @@
               <w:pStyle w:val="a3"/>
               <w:ind w:firstLineChars="0" w:firstLine="0"/>
               <w:rPr>
-                <w:rFonts w:hint="eastAsia"/>
                 <w:sz w:val="18"/>
                 <w:szCs w:val="18"/>
               </w:rPr>
@@ -9480,9 +9404,6 @@
             <w:pPr>
               <w:pStyle w:val="a3"/>
               <w:ind w:firstLineChars="0" w:firstLine="0"/>
-              <w:rPr>
-                <w:rFonts w:hint="eastAsia"/>
-              </w:rPr>
             </w:pPr>
             <w:r>
               <w:t>字符串</w:t>
@@ -9498,7 +9419,6 @@
               <w:pStyle w:val="a3"/>
               <w:ind w:firstLineChars="0" w:firstLine="0"/>
               <w:rPr>
-                <w:rFonts w:hint="eastAsia"/>
                 <w:sz w:val="18"/>
                 <w:szCs w:val="18"/>
               </w:rPr>
@@ -9604,9 +9524,6 @@
             <w:pPr>
               <w:pStyle w:val="a3"/>
               <w:ind w:firstLineChars="0" w:firstLine="0"/>
-              <w:rPr>
-                <w:rFonts w:hint="eastAsia"/>
-              </w:rPr>
             </w:pPr>
             <w:r>
               <w:t>T</w:t>
@@ -9665,9 +9582,6 @@
             <w:pPr>
               <w:pStyle w:val="a3"/>
               <w:ind w:firstLineChars="0" w:firstLine="0"/>
-              <w:rPr>
-                <w:rFonts w:hint="eastAsia"/>
-              </w:rPr>
             </w:pPr>
             <w:r>
               <w:t>B</w:t>
@@ -9698,9 +9612,6 @@
             <w:pPr>
               <w:pStyle w:val="a3"/>
               <w:ind w:firstLineChars="0" w:firstLine="0"/>
-              <w:rPr>
-                <w:rFonts w:hint="eastAsia"/>
-              </w:rPr>
             </w:pPr>
             <w:r>
               <w:rPr>
@@ -9732,9 +9643,6 @@
             <w:pPr>
               <w:pStyle w:val="a3"/>
               <w:ind w:firstLineChars="0" w:firstLine="0"/>
-              <w:rPr>
-                <w:rFonts w:hint="eastAsia"/>
-              </w:rPr>
             </w:pPr>
             <w:r>
               <w:t>U</w:t>
@@ -9793,9 +9701,6 @@
             <w:pPr>
               <w:pStyle w:val="a3"/>
               <w:ind w:firstLineChars="0" w:firstLine="0"/>
-              <w:rPr>
-                <w:rFonts w:hint="eastAsia"/>
-              </w:rPr>
             </w:pPr>
             <w:r>
               <w:t>H</w:t>
@@ -9854,9 +9759,6 @@
             <w:pPr>
               <w:pStyle w:val="a3"/>
               <w:ind w:firstLineChars="0" w:firstLine="0"/>
-              <w:rPr>
-                <w:rFonts w:hint="eastAsia"/>
-              </w:rPr>
             </w:pPr>
             <w:r>
               <w:t>L</w:t>
@@ -9915,9 +9817,6 @@
             <w:pPr>
               <w:pStyle w:val="a3"/>
               <w:ind w:firstLineChars="0" w:firstLine="0"/>
-              <w:rPr>
-                <w:rFonts w:hint="eastAsia"/>
-              </w:rPr>
             </w:pPr>
             <w:r>
               <w:rPr>
@@ -9973,9 +9872,6 @@
             <w:pPr>
               <w:pStyle w:val="a3"/>
               <w:ind w:firstLineChars="0" w:firstLine="0"/>
-              <w:rPr>
-                <w:rFonts w:hint="eastAsia"/>
-              </w:rPr>
             </w:pPr>
             <w:r>
               <w:t>ownerphone</w:t>
@@ -10000,9 +9896,6 @@
             <w:pPr>
               <w:pStyle w:val="a3"/>
               <w:ind w:firstLineChars="0" w:firstLine="0"/>
-              <w:rPr>
-                <w:rFonts w:hint="eastAsia"/>
-              </w:rPr>
             </w:pPr>
             <w:r>
               <w:rPr>
@@ -10051,9 +9944,6 @@
             <w:pPr>
               <w:pStyle w:val="a3"/>
               <w:ind w:firstLineChars="0" w:firstLine="0"/>
-              <w:rPr>
-                <w:rFonts w:hint="eastAsia"/>
-              </w:rPr>
             </w:pPr>
           </w:p>
         </w:tc>
@@ -10266,9 +10156,6 @@
             <w:pPr>
               <w:pStyle w:val="a3"/>
               <w:ind w:firstLineChars="0" w:firstLine="0"/>
-              <w:rPr>
-                <w:rFonts w:hint="eastAsia"/>
-              </w:rPr>
             </w:pPr>
             <w:r>
               <w:t>Tocken:12n32j#12,</w:t>
@@ -10430,9 +10317,6 @@
             <w:pPr>
               <w:pStyle w:val="a3"/>
               <w:ind w:firstLineChars="0" w:firstLine="0"/>
-              <w:rPr>
-                <w:rFonts w:hint="eastAsia"/>
-              </w:rPr>
             </w:pPr>
             <w:r>
               <w:rPr>
@@ -10741,9 +10625,6 @@
             <w:pPr>
               <w:pStyle w:val="a3"/>
               <w:ind w:firstLineChars="0" w:firstLine="0"/>
-              <w:rPr>
-                <w:rFonts w:hint="eastAsia"/>
-              </w:rPr>
             </w:pPr>
             <w:r>
               <w:t>ownerphone</w:t>
@@ -11012,9 +10893,6 @@
             <w:pPr>
               <w:pStyle w:val="a3"/>
               <w:ind w:firstLineChars="0" w:firstLine="0"/>
-              <w:rPr>
-                <w:rFonts w:hint="eastAsia"/>
-              </w:rPr>
             </w:pPr>
           </w:p>
         </w:tc>
@@ -11026,9 +10904,6 @@
             <w:pPr>
               <w:pStyle w:val="a3"/>
               <w:ind w:firstLineChars="0" w:firstLine="0"/>
-              <w:rPr>
-                <w:rFonts w:hint="eastAsia"/>
-              </w:rPr>
             </w:pPr>
           </w:p>
         </w:tc>
@@ -11169,7 +11044,6 @@
           <w:p>
             <w:pPr>
               <w:rPr>
-                <w:rFonts w:hint="eastAsia"/>
                 <w:sz w:val="18"/>
                 <w:szCs w:val="18"/>
               </w:rPr>
@@ -11191,9 +11065,6 @@
             <w:pPr>
               <w:pStyle w:val="a3"/>
               <w:ind w:firstLineChars="0" w:firstLine="0"/>
-              <w:rPr>
-                <w:rFonts w:hint="eastAsia"/>
-              </w:rPr>
             </w:pPr>
             <w:r>
               <w:rPr>
@@ -11212,7 +11083,6 @@
               <w:pStyle w:val="a3"/>
               <w:ind w:firstLineChars="0" w:firstLine="0"/>
               <w:rPr>
-                <w:rFonts w:hint="eastAsia"/>
                 <w:sz w:val="18"/>
                 <w:szCs w:val="18"/>
               </w:rPr>
@@ -11258,7 +11128,6 @@
               <w:pStyle w:val="a3"/>
               <w:ind w:firstLineChars="0" w:firstLine="0"/>
               <w:rPr>
-                <w:rFonts w:hint="eastAsia"/>
                 <w:sz w:val="18"/>
                 <w:szCs w:val="18"/>
               </w:rPr>
@@ -11288,9 +11157,6 @@
             <w:pPr>
               <w:pStyle w:val="a3"/>
               <w:ind w:firstLineChars="0" w:firstLine="0"/>
-              <w:rPr>
-                <w:rFonts w:hint="eastAsia"/>
-              </w:rPr>
             </w:pPr>
             <w:r>
               <w:t>字符串</w:t>
@@ -11306,7 +11172,6 @@
               <w:pStyle w:val="a3"/>
               <w:ind w:firstLineChars="0" w:firstLine="0"/>
               <w:rPr>
-                <w:rFonts w:hint="eastAsia"/>
                 <w:sz w:val="18"/>
                 <w:szCs w:val="18"/>
               </w:rPr>
@@ -11424,9 +11289,6 @@
             <w:pPr>
               <w:pStyle w:val="a3"/>
               <w:ind w:firstLineChars="0" w:firstLine="0"/>
-              <w:rPr>
-                <w:rFonts w:hint="eastAsia"/>
-              </w:rPr>
             </w:pPr>
             <w:r>
               <w:t>T</w:t>
@@ -11485,9 +11347,6 @@
             <w:pPr>
               <w:pStyle w:val="a3"/>
               <w:ind w:firstLineChars="0" w:firstLine="0"/>
-              <w:rPr>
-                <w:rFonts w:hint="eastAsia"/>
-              </w:rPr>
             </w:pPr>
             <w:r>
               <w:t>B</w:t>
@@ -11518,9 +11377,6 @@
             <w:pPr>
               <w:pStyle w:val="a3"/>
               <w:ind w:firstLineChars="0" w:firstLine="0"/>
-              <w:rPr>
-                <w:rFonts w:hint="eastAsia"/>
-              </w:rPr>
             </w:pPr>
             <w:r>
               <w:rPr>
@@ -11558,9 +11414,6 @@
             <w:pPr>
               <w:pStyle w:val="a3"/>
               <w:ind w:firstLineChars="0" w:firstLine="0"/>
-              <w:rPr>
-                <w:rFonts w:hint="eastAsia"/>
-              </w:rPr>
             </w:pPr>
             <w:r>
               <w:t>U</w:t>
@@ -11625,9 +11478,6 @@
             <w:pPr>
               <w:pStyle w:val="a3"/>
               <w:ind w:firstLineChars="0" w:firstLine="0"/>
-              <w:rPr>
-                <w:rFonts w:hint="eastAsia"/>
-              </w:rPr>
             </w:pPr>
             <w:r>
               <w:t>H</w:t>
@@ -11692,9 +11542,6 @@
             <w:pPr>
               <w:pStyle w:val="a3"/>
               <w:ind w:firstLineChars="0" w:firstLine="0"/>
-              <w:rPr>
-                <w:rFonts w:hint="eastAsia"/>
-              </w:rPr>
             </w:pPr>
             <w:r>
               <w:t>L</w:t>
@@ -11838,9 +11685,6 @@
             <w:pPr>
               <w:pStyle w:val="a3"/>
               <w:ind w:firstLineChars="0" w:firstLine="0"/>
-              <w:rPr>
-                <w:rFonts w:hint="eastAsia"/>
-              </w:rPr>
             </w:pPr>
             <w:r>
               <w:rPr>
@@ -11896,9 +11740,6 @@
             <w:pPr>
               <w:pStyle w:val="a3"/>
               <w:ind w:firstLineChars="0" w:firstLine="0"/>
-              <w:rPr>
-                <w:rFonts w:hint="eastAsia"/>
-              </w:rPr>
             </w:pPr>
             <w:r>
               <w:t>ownerphone</w:t>
@@ -11923,9 +11764,6 @@
             <w:pPr>
               <w:pStyle w:val="a3"/>
               <w:ind w:firstLineChars="0" w:firstLine="0"/>
-              <w:rPr>
-                <w:rFonts w:hint="eastAsia"/>
-              </w:rPr>
             </w:pPr>
             <w:r>
               <w:rPr>
@@ -11974,9 +11812,6 @@
             <w:pPr>
               <w:pStyle w:val="a3"/>
               <w:ind w:firstLineChars="0" w:firstLine="0"/>
-              <w:rPr>
-                <w:rFonts w:hint="eastAsia"/>
-              </w:rPr>
             </w:pPr>
           </w:p>
         </w:tc>
@@ -12189,9 +12024,6 @@
             <w:pPr>
               <w:pStyle w:val="a3"/>
               <w:ind w:firstLineChars="0" w:firstLine="0"/>
-              <w:rPr>
-                <w:rFonts w:hint="eastAsia"/>
-              </w:rPr>
             </w:pPr>
             <w:r>
               <w:t>Tocken:12n32j#12,</w:t>
@@ -12298,13 +12130,7 @@
       </w:tr>
     </w:tbl>
     <w:p/>
-    <w:p>
-      <w:pPr>
-        <w:rPr>
-          <w:rFonts w:hint="eastAsia"/>
-        </w:rPr>
-      </w:pPr>
-    </w:p>
+    <w:p/>
     <w:p>
       <w:pPr>
         <w:pStyle w:val="1"/>
@@ -12357,9 +12183,6 @@
             <w:pPr>
               <w:pStyle w:val="a3"/>
               <w:ind w:firstLineChars="0" w:firstLine="0"/>
-              <w:rPr>
-                <w:rFonts w:hint="eastAsia"/>
-              </w:rPr>
             </w:pPr>
             <w:r>
               <w:rPr>
@@ -12907,124 +12730,6 @@
                 <w:szCs w:val="18"/>
               </w:rPr>
             </w:pPr>
-            <w:r>
-              <w:rPr>
-                <w:rFonts w:hint="eastAsia"/>
-                <w:sz w:val="18"/>
-                <w:szCs w:val="18"/>
-              </w:rPr>
-              <w:t>后面的</w:t>
-            </w:r>
-            <w:r>
-              <w:rPr>
-                <w:rFonts w:hint="eastAsia"/>
-                <w:sz w:val="18"/>
-                <w:szCs w:val="18"/>
-              </w:rPr>
-              <w:t>datetime</w:t>
-            </w:r>
-            <w:r>
-              <w:rPr>
-                <w:rFonts w:hint="eastAsia"/>
-                <w:sz w:val="18"/>
-                <w:szCs w:val="18"/>
-              </w:rPr>
-              <w:t>时间值</w:t>
-            </w:r>
-            <w:r>
-              <w:rPr>
-                <w:rFonts w:hint="eastAsia"/>
-                <w:sz w:val="18"/>
-                <w:szCs w:val="18"/>
-              </w:rPr>
-              <w:t>YYYY</w:t>
-            </w:r>
-            <w:r>
-              <w:rPr>
-                <w:sz w:val="18"/>
-                <w:szCs w:val="18"/>
-              </w:rPr>
-              <w:t>mmDDHHMMSS</w:t>
-            </w:r>
-            <w:r>
-              <w:rPr>
-                <w:rFonts w:hint="eastAsia"/>
-                <w:sz w:val="18"/>
-                <w:szCs w:val="18"/>
-              </w:rPr>
-              <w:t>去掉</w:t>
-            </w:r>
-            <w:r>
-              <w:rPr>
-                <w:rFonts w:hint="eastAsia"/>
-                <w:sz w:val="18"/>
-                <w:szCs w:val="18"/>
-              </w:rPr>
-              <w:t>2,4,6</w:t>
-            </w:r>
-            <w:r>
-              <w:rPr>
-                <w:sz w:val="18"/>
-                <w:szCs w:val="18"/>
-              </w:rPr>
-              <w:t>,10</w:t>
-            </w:r>
-            <w:r>
-              <w:rPr>
-                <w:rFonts w:hint="eastAsia"/>
-                <w:sz w:val="18"/>
-                <w:szCs w:val="18"/>
-              </w:rPr>
-              <w:t>的数字后生成的</w:t>
-            </w:r>
-            <w:r>
-              <w:rPr>
-                <w:rFonts w:hint="eastAsia"/>
-                <w:sz w:val="18"/>
-                <w:szCs w:val="18"/>
-              </w:rPr>
-              <w:t>16</w:t>
-            </w:r>
-            <w:r>
-              <w:rPr>
-                <w:rFonts w:hint="eastAsia"/>
-                <w:sz w:val="18"/>
-                <w:szCs w:val="18"/>
-              </w:rPr>
-              <w:t>位</w:t>
-            </w:r>
-            <w:r>
-              <w:rPr>
-                <w:rFonts w:hint="eastAsia"/>
-                <w:sz w:val="18"/>
-                <w:szCs w:val="18"/>
-              </w:rPr>
-              <w:t>md5</w:t>
-            </w:r>
-            <w:r>
-              <w:rPr>
-                <w:rFonts w:hint="eastAsia"/>
-                <w:sz w:val="18"/>
-                <w:szCs w:val="18"/>
-              </w:rPr>
-              <w:t>串的后</w:t>
-            </w:r>
-            <w:r>
-              <w:rPr>
-                <w:rFonts w:hint="eastAsia"/>
-                <w:sz w:val="18"/>
-                <w:szCs w:val="18"/>
-              </w:rPr>
-              <w:t>10</w:t>
-            </w:r>
-            <w:r>
-              <w:rPr>
-                <w:rFonts w:hint="eastAsia"/>
-                <w:sz w:val="18"/>
-                <w:szCs w:val="18"/>
-              </w:rPr>
-              <w:t>位</w:t>
-            </w:r>
           </w:p>
         </w:tc>
       </w:tr>
@@ -13080,7 +12785,6 @@
               <w:pStyle w:val="a3"/>
               <w:ind w:firstLineChars="0" w:firstLine="0"/>
               <w:rPr>
-                <w:rFonts w:hint="eastAsia"/>
                 <w:sz w:val="18"/>
                 <w:szCs w:val="18"/>
               </w:rPr>
@@ -13107,83 +12811,8 @@
                 <w:szCs w:val="18"/>
               </w:rPr>
             </w:pPr>
-            <w:r>
-              <w:rPr>
-                <w:rFonts w:hint="eastAsia"/>
-                <w:sz w:val="18"/>
-                <w:szCs w:val="18"/>
-              </w:rPr>
-              <w:t>请求当前时间</w:t>
-            </w:r>
-            <w:r>
-              <w:rPr>
-                <w:rFonts w:hint="eastAsia"/>
-                <w:sz w:val="18"/>
-                <w:szCs w:val="18"/>
-              </w:rPr>
-              <w:t>，格式</w:t>
-            </w:r>
-            <w:r>
-              <w:rPr>
-                <w:rFonts w:hint="eastAsia"/>
-                <w:sz w:val="18"/>
-                <w:szCs w:val="18"/>
-              </w:rPr>
-              <w:t>YYYY</w:t>
-            </w:r>
-            <w:r>
-              <w:rPr>
-                <w:sz w:val="18"/>
-                <w:szCs w:val="18"/>
-              </w:rPr>
-              <w:t>/</w:t>
-            </w:r>
-            <w:r>
-              <w:rPr>
-                <w:rFonts w:hint="eastAsia"/>
-                <w:sz w:val="18"/>
-                <w:szCs w:val="18"/>
-              </w:rPr>
-              <w:t>mm</w:t>
-            </w:r>
-            <w:r>
-              <w:rPr>
-                <w:sz w:val="18"/>
-                <w:szCs w:val="18"/>
-              </w:rPr>
-              <w:t>/</w:t>
-            </w:r>
-            <w:r>
-              <w:rPr>
-                <w:rFonts w:hint="eastAsia"/>
-                <w:sz w:val="18"/>
-                <w:szCs w:val="18"/>
-              </w:rPr>
-              <w:t>DD HH:MM:SS</w:t>
-            </w:r>
-            <w:r>
-              <w:rPr>
-                <w:rFonts w:hint="eastAsia"/>
-                <w:sz w:val="18"/>
-                <w:szCs w:val="18"/>
-              </w:rPr>
-              <w:t>，例</w:t>
-            </w:r>
-            <w:r>
-              <w:rPr>
-                <w:rFonts w:hint="eastAsia"/>
-                <w:sz w:val="18"/>
-                <w:szCs w:val="18"/>
-              </w:rPr>
-              <w:t xml:space="preserve">2017/4/17 </w:t>
-            </w:r>
-            <w:r>
-              <w:rPr>
-                <w:sz w:val="18"/>
-                <w:szCs w:val="18"/>
-              </w:rPr>
-              <w:t>10:40:10</w:t>
-            </w:r>
+            <w:bookmarkStart w:id="3" w:name="_GoBack"/>
+            <w:bookmarkEnd w:id="3"/>
           </w:p>
         </w:tc>
       </w:tr>
@@ -13198,7 +12827,6 @@
               <w:pStyle w:val="a3"/>
               <w:ind w:firstLineChars="0" w:firstLine="0"/>
               <w:rPr>
-                <w:rFonts w:hint="eastAsia"/>
                 <w:sz w:val="18"/>
                 <w:szCs w:val="18"/>
               </w:rPr>
@@ -13368,6 +12996,7 @@
               <w:ind w:firstLineChars="0" w:firstLine="0"/>
             </w:pPr>
             <w:r>
+              <w:lastRenderedPageBreak/>
               <w:t>Msgid:</w:t>
             </w:r>
             <w:r>
@@ -13381,12 +13010,8 @@
             <w:pPr>
               <w:pStyle w:val="a3"/>
               <w:ind w:firstLineChars="0" w:firstLine="0"/>
-              <w:rPr>
-                <w:rFonts w:hint="eastAsia"/>
-              </w:rPr>
-            </w:pPr>
-            <w:r>
-              <w:lastRenderedPageBreak/>
+            </w:pPr>
+            <w:r>
               <w:t>From:dcenter,</w:t>
             </w:r>
           </w:p>
@@ -13615,9 +13240,6 @@
             <w:pPr>
               <w:pStyle w:val="a3"/>
               <w:ind w:firstLineChars="0" w:firstLine="0"/>
-              <w:rPr>
-                <w:rFonts w:hint="eastAsia"/>
-              </w:rPr>
             </w:pPr>
             <w:r>
               <w:rPr>
@@ -13644,9 +13266,6 @@
             <w:pPr>
               <w:pStyle w:val="a3"/>
               <w:ind w:firstLineChars="0" w:firstLine="0"/>
-              <w:rPr>
-                <w:rFonts w:hint="eastAsia"/>
-              </w:rPr>
             </w:pPr>
           </w:p>
         </w:tc>
@@ -14340,9 +13959,6 @@
             <w:pPr>
               <w:pStyle w:val="a3"/>
               <w:ind w:firstLineChars="0" w:firstLine="0"/>
-              <w:rPr>
-                <w:rFonts w:hint="eastAsia"/>
-              </w:rPr>
             </w:pPr>
             <w:r>
               <w:rPr>
@@ -14361,7 +13977,6 @@
               <w:pStyle w:val="a3"/>
               <w:ind w:firstLineChars="0" w:firstLine="0"/>
               <w:rPr>
-                <w:rFonts w:hint="eastAsia"/>
                 <w:sz w:val="18"/>
                 <w:szCs w:val="18"/>
               </w:rPr>
@@ -14595,7 +14210,6 @@
           <w:p>
             <w:pPr>
               <w:rPr>
-                <w:rFonts w:hint="eastAsia"/>
                 <w:sz w:val="18"/>
                 <w:szCs w:val="18"/>
               </w:rPr>
@@ -14617,9 +14231,6 @@
             <w:pPr>
               <w:pStyle w:val="a3"/>
               <w:ind w:firstLineChars="0" w:firstLine="0"/>
-              <w:rPr>
-                <w:rFonts w:hint="eastAsia"/>
-              </w:rPr>
             </w:pPr>
             <w:r>
               <w:rPr>
@@ -14638,7 +14249,6 @@
               <w:pStyle w:val="a3"/>
               <w:ind w:firstLineChars="0" w:firstLine="0"/>
               <w:rPr>
-                <w:rFonts w:hint="eastAsia"/>
                 <w:sz w:val="18"/>
                 <w:szCs w:val="18"/>
               </w:rPr>
@@ -14676,7 +14286,6 @@
               <w:pStyle w:val="a3"/>
               <w:ind w:firstLineChars="0" w:firstLine="0"/>
               <w:rPr>
-                <w:rFonts w:hint="eastAsia"/>
                 <w:sz w:val="18"/>
                 <w:szCs w:val="18"/>
               </w:rPr>
@@ -14706,9 +14315,6 @@
             <w:pPr>
               <w:pStyle w:val="a3"/>
               <w:ind w:firstLineChars="0" w:firstLine="0"/>
-              <w:rPr>
-                <w:rFonts w:hint="eastAsia"/>
-              </w:rPr>
             </w:pPr>
             <w:r>
               <w:t>字符串</w:t>
@@ -14724,7 +14330,6 @@
               <w:pStyle w:val="a3"/>
               <w:ind w:firstLineChars="0" w:firstLine="0"/>
               <w:rPr>
-                <w:rFonts w:hint="eastAsia"/>
                 <w:sz w:val="18"/>
                 <w:szCs w:val="18"/>
               </w:rPr>
@@ -15025,6 +14630,42 @@
               </w:rPr>
               <w:t>服务类型</w:t>
             </w:r>
+            <w:r>
+              <w:rPr>
+                <w:rFonts w:hint="eastAsia"/>
+              </w:rPr>
+              <w:t>:</w:t>
+            </w:r>
+            <w:r>
+              <w:rPr>
+                <w:rFonts w:hint="eastAsia"/>
+              </w:rPr>
+              <w:t>由</w:t>
+            </w:r>
+            <w:r>
+              <w:rPr>
+                <w:rFonts w:hint="eastAsia"/>
+              </w:rPr>
+              <w:t>o2o</w:t>
+            </w:r>
+            <w:r>
+              <w:rPr>
+                <w:rFonts w:hint="eastAsia"/>
+              </w:rPr>
+              <w:t>指定后在</w:t>
+            </w:r>
+            <w:r>
+              <w:rPr>
+                <w:rFonts w:hint="eastAsia"/>
+              </w:rPr>
+              <w:t>fmc</w:t>
+            </w:r>
+            <w:r>
+              <w:rPr>
+                <w:rFonts w:hint="eastAsia"/>
+              </w:rPr>
+              <w:t>做为外系统编码录入</w:t>
+            </w:r>
           </w:p>
         </w:tc>
       </w:tr>
@@ -15127,9 +14768,15 @@
             <w:shd w:val="clear" w:color="auto" w:fill="FFFFFF"/>
           </w:tcPr>
           <w:p>
-            <w:r>
-              <w:rPr>
-                <w:rFonts w:hint="eastAsia"/>
+            <w:pPr>
+              <w:rPr>
+                <w:strike/>
+              </w:rPr>
+            </w:pPr>
+            <w:r>
+              <w:rPr>
+                <w:rFonts w:hint="eastAsia"/>
+                <w:strike/>
               </w:rPr>
               <w:t>staffid</w:t>
             </w:r>
@@ -15147,9 +14794,15 @@
             <w:shd w:val="clear" w:color="auto" w:fill="FFFFFF"/>
           </w:tcPr>
           <w:p>
-            <w:r>
-              <w:rPr>
-                <w:rFonts w:hint="eastAsia"/>
+            <w:pPr>
+              <w:rPr>
+                <w:strike/>
+              </w:rPr>
+            </w:pPr>
+            <w:r>
+              <w:rPr>
+                <w:rFonts w:hint="eastAsia"/>
+                <w:strike/>
               </w:rPr>
               <w:t>字符串</w:t>
             </w:r>
@@ -15167,9 +14820,15 @@
             <w:shd w:val="clear" w:color="auto" w:fill="FFFFFF"/>
           </w:tcPr>
           <w:p>
-            <w:r>
-              <w:rPr>
-                <w:rFonts w:hint="eastAsia"/>
+            <w:pPr>
+              <w:rPr>
+                <w:strike/>
+              </w:rPr>
+            </w:pPr>
+            <w:r>
+              <w:rPr>
+                <w:rFonts w:hint="eastAsia"/>
+                <w:strike/>
               </w:rPr>
               <w:t>员工编号</w:t>
             </w:r>
@@ -15203,12 +14862,13 @@
           <w:p>
             <w:pPr>
               <w:rPr>
-                <w:rFonts w:hint="eastAsia"/>
-              </w:rPr>
-            </w:pPr>
-            <w:r>
-              <w:rPr>
-                <w:rFonts w:hint="eastAsia"/>
+                <w:strike/>
+              </w:rPr>
+            </w:pPr>
+            <w:r>
+              <w:rPr>
+                <w:rFonts w:hint="eastAsia"/>
+                <w:strike/>
               </w:rPr>
               <w:t>staffname</w:t>
             </w:r>
@@ -15228,12 +14888,13 @@
           <w:p>
             <w:pPr>
               <w:rPr>
-                <w:rFonts w:hint="eastAsia"/>
-              </w:rPr>
-            </w:pPr>
-            <w:r>
-              <w:rPr>
-                <w:rFonts w:hint="eastAsia"/>
+                <w:strike/>
+              </w:rPr>
+            </w:pPr>
+            <w:r>
+              <w:rPr>
+                <w:rFonts w:hint="eastAsia"/>
+                <w:strike/>
               </w:rPr>
               <w:t>字符串</w:t>
             </w:r>
@@ -15253,12 +14914,13 @@
           <w:p>
             <w:pPr>
               <w:rPr>
-                <w:rFonts w:hint="eastAsia"/>
-              </w:rPr>
-            </w:pPr>
-            <w:r>
-              <w:rPr>
-                <w:rFonts w:hint="eastAsia"/>
+                <w:strike/>
+              </w:rPr>
+            </w:pPr>
+            <w:r>
+              <w:rPr>
+                <w:rFonts w:hint="eastAsia"/>
+                <w:strike/>
               </w:rPr>
               <w:t>员工姓名</w:t>
             </w:r>
@@ -15290,17 +14952,17 @@
             <w:shd w:val="clear" w:color="auto" w:fill="FFFFFF"/>
           </w:tcPr>
           <w:p>
-            <w:r>
-              <w:rPr>
-                <w:rFonts w:hint="eastAsia"/>
-              </w:rPr>
-              <w:t>c</w:t>
-            </w:r>
-            <w:r>
-              <w:rPr>
-                <w:rFonts w:hint="eastAsia"/>
-              </w:rPr>
-              <w:t>ustomerno</w:t>
+            <w:pPr>
+              <w:rPr>
+                <w:strike/>
+              </w:rPr>
+            </w:pPr>
+            <w:r>
+              <w:rPr>
+                <w:rFonts w:hint="eastAsia"/>
+                <w:strike/>
+              </w:rPr>
+              <w:t>customerno</w:t>
             </w:r>
           </w:p>
         </w:tc>
@@ -15316,9 +14978,15 @@
             <w:shd w:val="clear" w:color="auto" w:fill="FFFFFF"/>
           </w:tcPr>
           <w:p>
-            <w:r>
-              <w:rPr>
-                <w:rFonts w:hint="eastAsia"/>
+            <w:pPr>
+              <w:rPr>
+                <w:strike/>
+              </w:rPr>
+            </w:pPr>
+            <w:r>
+              <w:rPr>
+                <w:rFonts w:hint="eastAsia"/>
+                <w:strike/>
               </w:rPr>
               <w:t>字符串</w:t>
             </w:r>
@@ -15336,9 +15004,15 @@
             <w:shd w:val="clear" w:color="auto" w:fill="FFFFFF"/>
           </w:tcPr>
           <w:p>
-            <w:r>
-              <w:rPr>
-                <w:rFonts w:hint="eastAsia"/>
+            <w:pPr>
+              <w:rPr>
+                <w:strike/>
+              </w:rPr>
+            </w:pPr>
+            <w:r>
+              <w:rPr>
+                <w:rFonts w:hint="eastAsia"/>
+                <w:strike/>
               </w:rPr>
               <w:t>客户编号</w:t>
             </w:r>
@@ -15372,12 +15046,13 @@
           <w:p>
             <w:pPr>
               <w:rPr>
-                <w:rFonts w:hint="eastAsia"/>
-              </w:rPr>
-            </w:pPr>
-            <w:r>
-              <w:rPr>
-                <w:rFonts w:hint="eastAsia"/>
+                <w:strike/>
+              </w:rPr>
+            </w:pPr>
+            <w:r>
+              <w:rPr>
+                <w:rFonts w:hint="eastAsia"/>
+                <w:strike/>
               </w:rPr>
               <w:t>customername</w:t>
             </w:r>
@@ -15397,12 +15072,13 @@
           <w:p>
             <w:pPr>
               <w:rPr>
-                <w:rFonts w:hint="eastAsia"/>
-              </w:rPr>
-            </w:pPr>
-            <w:r>
-              <w:rPr>
-                <w:rFonts w:hint="eastAsia"/>
+                <w:strike/>
+              </w:rPr>
+            </w:pPr>
+            <w:r>
+              <w:rPr>
+                <w:rFonts w:hint="eastAsia"/>
+                <w:strike/>
               </w:rPr>
               <w:t>字符串</w:t>
             </w:r>
@@ -15422,12 +15098,13 @@
           <w:p>
             <w:pPr>
               <w:rPr>
-                <w:rFonts w:hint="eastAsia"/>
-              </w:rPr>
-            </w:pPr>
-            <w:r>
-              <w:rPr>
-                <w:rFonts w:hint="eastAsia"/>
+                <w:strike/>
+              </w:rPr>
+            </w:pPr>
+            <w:r>
+              <w:rPr>
+                <w:rFonts w:hint="eastAsia"/>
+                <w:strike/>
               </w:rPr>
               <w:t>客户姓名</w:t>
             </w:r>
@@ -15675,7 +15352,13 @@
               <w:rPr>
                 <w:rFonts w:hint="eastAsia"/>
               </w:rPr>
-              <w:t>:fmc</w:t>
+              <w:t>:</w:t>
+            </w:r>
+            <w:r>
+              <w:rPr>
+                <w:rFonts w:hint="eastAsia"/>
+              </w:rPr>
+              <w:t>dc</w:t>
             </w:r>
           </w:p>
         </w:tc>
@@ -15705,11 +15388,6 @@
             <w:shd w:val="clear" w:color="auto" w:fill="FFFFFF"/>
           </w:tcPr>
           <w:p>
-            <w:pPr>
-              <w:rPr>
-                <w:rFonts w:hint="eastAsia"/>
-              </w:rPr>
-            </w:pPr>
             <w:r>
               <w:rPr>
                 <w:rFonts w:hint="eastAsia"/>
@@ -15730,11 +15408,6 @@
             <w:shd w:val="clear" w:color="auto" w:fill="FFFFFF"/>
           </w:tcPr>
           <w:p>
-            <w:pPr>
-              <w:rPr>
-                <w:rFonts w:hint="eastAsia"/>
-              </w:rPr>
-            </w:pPr>
             <w:r>
               <w:rPr>
                 <w:rFonts w:hint="eastAsia"/>
@@ -15755,11 +15428,6 @@
             <w:shd w:val="clear" w:color="auto" w:fill="FFFFFF"/>
           </w:tcPr>
           <w:p>
-            <w:pPr>
-              <w:rPr>
-                <w:rFonts w:hint="eastAsia"/>
-              </w:rPr>
-            </w:pPr>
             <w:r>
               <w:rPr>
                 <w:rFonts w:hint="eastAsia"/>
@@ -16055,16 +15723,11 @@
             <w:shd w:val="clear" w:color="auto" w:fill="FFFFFF"/>
           </w:tcPr>
           <w:p>
-            <w:pPr>
-              <w:rPr>
-                <w:rFonts w:hint="eastAsia"/>
-              </w:rPr>
-            </w:pPr>
-            <w:r>
-              <w:rPr>
-                <w:rFonts w:hint="eastAsia"/>
-              </w:rPr>
-              <w:t>locationdesc</w:t>
+            <w:r>
+              <w:rPr>
+                <w:rFonts w:hint="eastAsia"/>
+              </w:rPr>
+              <w:t>content</w:t>
             </w:r>
           </w:p>
         </w:tc>
@@ -16080,11 +15743,6 @@
             <w:shd w:val="clear" w:color="auto" w:fill="FFFFFF"/>
           </w:tcPr>
           <w:p>
-            <w:pPr>
-              <w:rPr>
-                <w:rFonts w:hint="eastAsia"/>
-              </w:rPr>
-            </w:pPr>
             <w:r>
               <w:rPr>
                 <w:rFonts w:hint="eastAsia"/>
@@ -16105,16 +15763,11 @@
             <w:shd w:val="clear" w:color="auto" w:fill="FFFFFF"/>
           </w:tcPr>
           <w:p>
-            <w:pPr>
-              <w:rPr>
-                <w:rFonts w:hint="eastAsia"/>
-              </w:rPr>
-            </w:pPr>
-            <w:r>
-              <w:rPr>
-                <w:rFonts w:hint="eastAsia"/>
-              </w:rPr>
-              <w:t>空间位置说明</w:t>
+            <w:r>
+              <w:rPr>
+                <w:rFonts w:hint="eastAsia"/>
+              </w:rPr>
+              <w:t>服务内容</w:t>
             </w:r>
           </w:p>
         </w:tc>
@@ -16145,10 +15798,7 @@
           </w:tcPr>
           <w:p>
             <w:r>
-              <w:rPr>
-                <w:rFonts w:hint="eastAsia"/>
-              </w:rPr>
-              <w:t>content</w:t>
+              <w:t>expstartdate</w:t>
             </w:r>
           </w:p>
         </w:tc>
@@ -16168,7 +15818,7 @@
               <w:rPr>
                 <w:rFonts w:hint="eastAsia"/>
               </w:rPr>
-              <w:t>字符串</w:t>
+              <w:t>datetime</w:t>
             </w:r>
           </w:p>
         </w:tc>
@@ -16188,7 +15838,7 @@
               <w:rPr>
                 <w:rFonts w:hint="eastAsia"/>
               </w:rPr>
-              <w:t>服务内容</w:t>
+              <w:t>期望开始时间</w:t>
             </w:r>
           </w:p>
         </w:tc>
@@ -16209,58 +15859,34 @@
         <w:tc>
           <w:tcPr>
             <w:tcW w:w="1843" w:type="dxa"/>
-            <w:tcBorders>
-              <w:top w:val="single" w:sz="4" w:space="0" w:color="auto"/>
-              <w:left w:val="single" w:sz="4" w:space="0" w:color="auto"/>
-              <w:bottom w:val="single" w:sz="4" w:space="0" w:color="auto"/>
-              <w:right w:val="single" w:sz="4" w:space="0" w:color="auto"/>
-            </w:tcBorders>
-            <w:shd w:val="clear" w:color="auto" w:fill="FFFFFF"/>
-          </w:tcPr>
-          <w:p>
-            <w:r>
-              <w:t>expstartdate</w:t>
-            </w:r>
+          </w:tcPr>
+          <w:p>
+            <w:pPr>
+              <w:pStyle w:val="a3"/>
+              <w:ind w:firstLineChars="0" w:firstLine="0"/>
+            </w:pPr>
           </w:p>
         </w:tc>
         <w:tc>
           <w:tcPr>
             <w:tcW w:w="1276" w:type="dxa"/>
-            <w:tcBorders>
-              <w:top w:val="single" w:sz="4" w:space="0" w:color="auto"/>
-              <w:left w:val="single" w:sz="4" w:space="0" w:color="auto"/>
-              <w:bottom w:val="single" w:sz="4" w:space="0" w:color="auto"/>
-              <w:right w:val="single" w:sz="4" w:space="0" w:color="auto"/>
-            </w:tcBorders>
-            <w:shd w:val="clear" w:color="auto" w:fill="FFFFFF"/>
-          </w:tcPr>
-          <w:p>
-            <w:r>
-              <w:rPr>
-                <w:rFonts w:hint="eastAsia"/>
-              </w:rPr>
-              <w:t>datetime</w:t>
-            </w:r>
+          </w:tcPr>
+          <w:p>
+            <w:pPr>
+              <w:pStyle w:val="a3"/>
+              <w:ind w:firstLineChars="0" w:firstLine="0"/>
+            </w:pPr>
           </w:p>
         </w:tc>
         <w:tc>
           <w:tcPr>
             <w:tcW w:w="3402" w:type="dxa"/>
-            <w:tcBorders>
-              <w:top w:val="single" w:sz="4" w:space="0" w:color="auto"/>
-              <w:left w:val="single" w:sz="4" w:space="0" w:color="auto"/>
-              <w:bottom w:val="single" w:sz="4" w:space="0" w:color="auto"/>
-              <w:right w:val="single" w:sz="4" w:space="0" w:color="auto"/>
-            </w:tcBorders>
-            <w:shd w:val="clear" w:color="auto" w:fill="FFFFFF"/>
-          </w:tcPr>
-          <w:p>
-            <w:r>
-              <w:rPr>
-                <w:rFonts w:hint="eastAsia"/>
-              </w:rPr>
-              <w:t>期望开始时间</w:t>
-            </w:r>
+          </w:tcPr>
+          <w:p>
+            <w:pPr>
+              <w:pStyle w:val="a3"/>
+              <w:ind w:firstLineChars="0" w:firstLine="0"/>
+            </w:pPr>
           </w:p>
         </w:tc>
       </w:tr>
@@ -16315,13 +15941,76 @@
         <w:tc>
           <w:tcPr>
             <w:tcW w:w="1985" w:type="dxa"/>
-            <w:vMerge/>
-          </w:tcPr>
-          <w:p>
-            <w:pPr>
-              <w:pStyle w:val="a3"/>
-              <w:ind w:firstLineChars="0" w:firstLine="0"/>
-            </w:pPr>
+          </w:tcPr>
+          <w:p>
+            <w:pPr>
+              <w:pStyle w:val="a3"/>
+              <w:ind w:firstLineChars="0" w:firstLine="0"/>
+            </w:pPr>
+            <w:r>
+              <w:lastRenderedPageBreak/>
+              <w:t>Ok:{</w:t>
+            </w:r>
+          </w:p>
+          <w:p>
+            <w:pPr>
+              <w:pStyle w:val="a3"/>
+              <w:ind w:firstLineChars="0" w:firstLine="0"/>
+            </w:pPr>
+            <w:r>
+              <w:t>Status:ok,</w:t>
+            </w:r>
+          </w:p>
+          <w:p>
+            <w:pPr>
+              <w:pStyle w:val="a3"/>
+              <w:ind w:firstLineChars="0" w:firstLine="0"/>
+            </w:pPr>
+            <w:r>
+              <w:t>Msgid:</w:t>
+            </w:r>
+            <w:r>
+              <w:t>1</w:t>
+            </w:r>
+            <w:r>
+              <w:t>020,</w:t>
+            </w:r>
+          </w:p>
+          <w:p>
+            <w:pPr>
+              <w:pStyle w:val="a3"/>
+              <w:ind w:firstLineChars="0" w:firstLine="0"/>
+            </w:pPr>
+            <w:r>
+              <w:t>From:dcenter,</w:t>
+            </w:r>
+          </w:p>
+          <w:p>
+            <w:pPr>
+              <w:pStyle w:val="a3"/>
+              <w:ind w:firstLineChars="0" w:firstLine="0"/>
+            </w:pPr>
+            <w:r>
+              <w:t>Tocken:12n32j#12,</w:t>
+            </w:r>
+          </w:p>
+          <w:p>
+            <w:pPr>
+              <w:pStyle w:val="a3"/>
+              <w:ind w:firstLineChars="0" w:firstLine="0"/>
+            </w:pPr>
+            <w:r>
+              <w:t>Datetime:12312331</w:t>
+            </w:r>
+          </w:p>
+          <w:p>
+            <w:pPr>
+              <w:pStyle w:val="a3"/>
+              <w:ind w:firstLineChars="0" w:firstLine="0"/>
+            </w:pPr>
+            <w:r>
+              <w:t>}</w:t>
+            </w:r>
           </w:p>
         </w:tc>
         <w:tc>
@@ -16369,17 +16058,40 @@
               <w:ind w:firstLineChars="0" w:firstLine="0"/>
             </w:pPr>
             <w:r>
-              <w:t>Ok:{</w:t>
-            </w:r>
-          </w:p>
-          <w:p>
-            <w:pPr>
-              <w:pStyle w:val="a3"/>
-              <w:ind w:firstLineChars="0" w:firstLine="0"/>
-            </w:pPr>
-            <w:r>
-              <w:lastRenderedPageBreak/>
-              <w:t>Status:ok,</w:t>
+              <w:rPr>
+                <w:rFonts w:hint="eastAsia"/>
+              </w:rPr>
+              <w:t>Error:</w:t>
+            </w:r>
+            <w:r>
+              <w:t>{</w:t>
+            </w:r>
+          </w:p>
+          <w:p>
+            <w:pPr>
+              <w:pStyle w:val="a3"/>
+              <w:ind w:firstLineChars="0" w:firstLine="0"/>
+            </w:pPr>
+            <w:r>
+              <w:t>Status:error,</w:t>
+            </w:r>
+          </w:p>
+          <w:p>
+            <w:pPr>
+              <w:pStyle w:val="a3"/>
+              <w:ind w:firstLineChars="0" w:firstLine="0"/>
+            </w:pPr>
+            <w:r>
+              <w:t>From:dcenter,</w:t>
+            </w:r>
+          </w:p>
+          <w:p>
+            <w:pPr>
+              <w:pStyle w:val="a3"/>
+              <w:ind w:firstLineChars="0" w:firstLine="0"/>
+            </w:pPr>
+            <w:r>
+              <w:t>Tocken:12n32j#12,</w:t>
             </w:r>
           </w:p>
           <w:p>
@@ -16401,148 +16113,6 @@
             <w:pPr>
               <w:pStyle w:val="a3"/>
               <w:ind w:firstLineChars="0" w:firstLine="0"/>
-            </w:pPr>
-            <w:r>
-              <w:t>From:dcenter,</w:t>
-            </w:r>
-          </w:p>
-          <w:p>
-            <w:pPr>
-              <w:pStyle w:val="a3"/>
-              <w:ind w:firstLineChars="0" w:firstLine="0"/>
-            </w:pPr>
-            <w:r>
-              <w:t>Tocken:12n32j#12,</w:t>
-            </w:r>
-          </w:p>
-          <w:p>
-            <w:pPr>
-              <w:pStyle w:val="a3"/>
-              <w:ind w:firstLineChars="0" w:firstLine="0"/>
-            </w:pPr>
-            <w:r>
-              <w:t>Datetime:12312331</w:t>
-            </w:r>
-          </w:p>
-          <w:p>
-            <w:pPr>
-              <w:pStyle w:val="a3"/>
-              <w:ind w:firstLineChars="0" w:firstLine="0"/>
-            </w:pPr>
-            <w:r>
-              <w:t>}</w:t>
-            </w:r>
-          </w:p>
-        </w:tc>
-        <w:tc>
-          <w:tcPr>
-            <w:tcW w:w="1843" w:type="dxa"/>
-          </w:tcPr>
-          <w:p>
-            <w:pPr>
-              <w:pStyle w:val="a3"/>
-              <w:ind w:firstLineChars="0" w:firstLine="0"/>
-            </w:pPr>
-          </w:p>
-        </w:tc>
-        <w:tc>
-          <w:tcPr>
-            <w:tcW w:w="1276" w:type="dxa"/>
-          </w:tcPr>
-          <w:p>
-            <w:pPr>
-              <w:pStyle w:val="a3"/>
-              <w:ind w:firstLineChars="0" w:firstLine="0"/>
-            </w:pPr>
-          </w:p>
-        </w:tc>
-        <w:tc>
-          <w:tcPr>
-            <w:tcW w:w="3402" w:type="dxa"/>
-          </w:tcPr>
-          <w:p>
-            <w:pPr>
-              <w:pStyle w:val="a3"/>
-              <w:ind w:firstLineChars="0" w:firstLine="0"/>
-            </w:pPr>
-          </w:p>
-        </w:tc>
-      </w:tr>
-      <w:tr>
-        <w:tc>
-          <w:tcPr>
-            <w:tcW w:w="1985" w:type="dxa"/>
-          </w:tcPr>
-          <w:p>
-            <w:pPr>
-              <w:pStyle w:val="a3"/>
-              <w:ind w:firstLineChars="0" w:firstLine="0"/>
-            </w:pPr>
-            <w:r>
-              <w:rPr>
-                <w:rFonts w:hint="eastAsia"/>
-              </w:rPr>
-              <w:t>Error:</w:t>
-            </w:r>
-            <w:r>
-              <w:t>{</w:t>
-            </w:r>
-          </w:p>
-          <w:p>
-            <w:pPr>
-              <w:pStyle w:val="a3"/>
-              <w:ind w:firstLineChars="0" w:firstLine="0"/>
-            </w:pPr>
-            <w:r>
-              <w:t>Status:error,</w:t>
-            </w:r>
-          </w:p>
-          <w:p>
-            <w:pPr>
-              <w:pStyle w:val="a3"/>
-              <w:ind w:firstLineChars="0" w:firstLine="0"/>
-            </w:pPr>
-            <w:r>
-              <w:t>From:dcenter,</w:t>
-            </w:r>
-          </w:p>
-          <w:p>
-            <w:pPr>
-              <w:pStyle w:val="a3"/>
-              <w:ind w:firstLineChars="0" w:firstLine="0"/>
-              <w:rPr>
-                <w:rFonts w:hint="eastAsia"/>
-              </w:rPr>
-            </w:pPr>
-            <w:r>
-              <w:t>Tocken:12n32j#12,</w:t>
-            </w:r>
-          </w:p>
-          <w:p>
-            <w:pPr>
-              <w:pStyle w:val="a3"/>
-              <w:ind w:firstLineChars="0" w:firstLine="0"/>
-              <w:rPr>
-                <w:rFonts w:hint="eastAsia"/>
-              </w:rPr>
-            </w:pPr>
-            <w:r>
-              <w:t>Msgid:</w:t>
-            </w:r>
-            <w:r>
-              <w:t>1</w:t>
-            </w:r>
-            <w:r>
-              <w:t>020,</w:t>
-            </w:r>
-          </w:p>
-          <w:p>
-            <w:pPr>
-              <w:pStyle w:val="a3"/>
-              <w:ind w:firstLineChars="0" w:firstLine="0"/>
-              <w:rPr>
-                <w:rFonts w:hint="eastAsia"/>
-              </w:rPr>
             </w:pPr>
             <w:r>
               <w:t>Msg:</w:t>
@@ -16736,9 +16306,6 @@
             <w:pPr>
               <w:pStyle w:val="a3"/>
               <w:ind w:firstLineChars="0" w:firstLine="0"/>
-              <w:rPr>
-                <w:rFonts w:hint="eastAsia"/>
-              </w:rPr>
             </w:pPr>
           </w:p>
         </w:tc>
@@ -16865,9 +16432,6 @@
             <w:pPr>
               <w:pStyle w:val="a3"/>
               <w:ind w:firstLineChars="0" w:firstLine="0"/>
-              <w:rPr>
-                <w:rFonts w:hint="eastAsia"/>
-              </w:rPr>
             </w:pPr>
             <w:r>
               <w:t>WoNo:</w:t>
@@ -16966,9 +16530,6 @@
             <w:pPr>
               <w:pStyle w:val="a3"/>
               <w:ind w:firstLineChars="0" w:firstLine="0"/>
-              <w:rPr>
-                <w:rFonts w:hint="eastAsia"/>
-              </w:rPr>
             </w:pPr>
             <w:r>
               <w:t>wo</w:t>
@@ -16980,10 +16541,7 @@
               <w:t>tatus:</w:t>
             </w:r>
             <w:r>
-              <w:t xml:space="preserve"> </w:t>
-            </w:r>
-            <w:r>
-              <w:t>evaluate</w:t>
+              <w:t xml:space="preserve"> evaluate</w:t>
             </w:r>
           </w:p>
           <w:p>
@@ -17407,7 +16965,6 @@
           <w:p>
             <w:pPr>
               <w:rPr>
-                <w:rFonts w:hint="eastAsia"/>
                 <w:sz w:val="18"/>
                 <w:szCs w:val="18"/>
               </w:rPr>
@@ -17429,9 +16986,6 @@
             <w:pPr>
               <w:pStyle w:val="a3"/>
               <w:ind w:firstLineChars="0" w:firstLine="0"/>
-              <w:rPr>
-                <w:rFonts w:hint="eastAsia"/>
-              </w:rPr>
             </w:pPr>
             <w:r>
               <w:rPr>
@@ -17450,7 +17004,6 @@
               <w:pStyle w:val="a3"/>
               <w:ind w:firstLineChars="0" w:firstLine="0"/>
               <w:rPr>
-                <w:rFonts w:hint="eastAsia"/>
                 <w:sz w:val="18"/>
                 <w:szCs w:val="18"/>
               </w:rPr>
@@ -17488,7 +17041,6 @@
               <w:pStyle w:val="a3"/>
               <w:ind w:firstLineChars="0" w:firstLine="0"/>
               <w:rPr>
-                <w:rFonts w:hint="eastAsia"/>
                 <w:sz w:val="18"/>
                 <w:szCs w:val="18"/>
               </w:rPr>
@@ -17518,9 +17070,6 @@
             <w:pPr>
               <w:pStyle w:val="a3"/>
               <w:ind w:firstLineChars="0" w:firstLine="0"/>
-              <w:rPr>
-                <w:rFonts w:hint="eastAsia"/>
-              </w:rPr>
             </w:pPr>
             <w:r>
               <w:t>字符串</w:t>
@@ -17536,7 +17085,6 @@
               <w:pStyle w:val="a3"/>
               <w:ind w:firstLineChars="0" w:firstLine="0"/>
               <w:rPr>
-                <w:rFonts w:hint="eastAsia"/>
                 <w:sz w:val="18"/>
                 <w:szCs w:val="18"/>
               </w:rPr>
@@ -17608,9 +17156,6 @@
             <w:pPr>
               <w:pStyle w:val="a3"/>
               <w:ind w:firstLineChars="0" w:firstLine="0"/>
-              <w:rPr>
-                <w:rFonts w:hint="eastAsia"/>
-              </w:rPr>
             </w:pPr>
             <w:r>
               <w:rPr>
@@ -17713,9 +17258,6 @@
             <w:pPr>
               <w:pStyle w:val="a3"/>
               <w:ind w:firstLineChars="0" w:firstLine="0"/>
-              <w:rPr>
-                <w:rFonts w:hint="eastAsia"/>
-              </w:rPr>
             </w:pPr>
             <w:r>
               <w:t>T</w:t>
@@ -17774,9 +17316,6 @@
             <w:pPr>
               <w:pStyle w:val="a3"/>
               <w:ind w:firstLineChars="0" w:firstLine="0"/>
-              <w:rPr>
-                <w:rFonts w:hint="eastAsia"/>
-              </w:rPr>
             </w:pPr>
             <w:r>
               <w:t>W</w:t>
@@ -17807,9 +17346,6 @@
             <w:pPr>
               <w:pStyle w:val="a3"/>
               <w:ind w:firstLineChars="0" w:firstLine="0"/>
-              <w:rPr>
-                <w:rFonts w:hint="eastAsia"/>
-              </w:rPr>
             </w:pPr>
             <w:r>
               <w:t>evaluate</w:t>
@@ -17838,9 +17374,6 @@
             <w:pPr>
               <w:pStyle w:val="a3"/>
               <w:ind w:firstLineChars="0" w:firstLine="0"/>
-              <w:rPr>
-                <w:rFonts w:hint="eastAsia"/>
-              </w:rPr>
             </w:pPr>
             <w:r>
               <w:t>W</w:t>
@@ -17902,9 +17435,6 @@
             <w:pPr>
               <w:pStyle w:val="a3"/>
               <w:ind w:firstLineChars="0" w:firstLine="0"/>
-              <w:rPr>
-                <w:rFonts w:hint="eastAsia"/>
-              </w:rPr>
             </w:pPr>
             <w:r>
               <w:t>O</w:t>
@@ -17975,9 +17505,6 @@
             <w:pPr>
               <w:pStyle w:val="a3"/>
               <w:ind w:firstLineChars="0" w:firstLine="0"/>
-              <w:rPr>
-                <w:rFonts w:hint="eastAsia"/>
-              </w:rPr>
             </w:pPr>
             <w:r>
               <w:t>O</w:t>
@@ -18036,9 +17563,6 @@
             <w:pPr>
               <w:pStyle w:val="a3"/>
               <w:ind w:firstLineChars="0" w:firstLine="0"/>
-              <w:rPr>
-                <w:rFonts w:hint="eastAsia"/>
-              </w:rPr>
             </w:pPr>
             <w:r>
               <w:t>O</w:t>
@@ -18431,16 +17955,16 @@
             <w:tcW w:w="1400" w:type="dxa"/>
           </w:tcPr>
           <w:p>
-            <w:bookmarkStart w:id="3" w:name="OLE_LINK11"/>
-            <w:bookmarkStart w:id="4" w:name="OLE_LINK12"/>
+            <w:bookmarkStart w:id="4" w:name="OLE_LINK11"/>
+            <w:bookmarkStart w:id="5" w:name="OLE_LINK12"/>
             <w:r>
               <w:rPr>
                 <w:rFonts w:hint="eastAsia"/>
               </w:rPr>
               <w:t>unsatisreason</w:t>
             </w:r>
-            <w:bookmarkEnd w:id="3"/>
             <w:bookmarkEnd w:id="4"/>
+            <w:bookmarkEnd w:id="5"/>
           </w:p>
         </w:tc>
         <w:tc>
@@ -18484,6 +18008,7 @@
               <w:ind w:firstLineChars="0" w:firstLine="0"/>
             </w:pPr>
             <w:r>
+              <w:lastRenderedPageBreak/>
               <w:t>Ok:{</w:t>
             </w:r>
           </w:p>
@@ -18493,7 +18018,6 @@
               <w:ind w:firstLineChars="0" w:firstLine="0"/>
             </w:pPr>
             <w:r>
-              <w:lastRenderedPageBreak/>
               <w:t>Status:ok,</w:t>
             </w:r>
           </w:p>
@@ -18640,9 +18164,6 @@
             <w:pPr>
               <w:pStyle w:val="a3"/>
               <w:ind w:firstLineChars="0" w:firstLine="0"/>
-              <w:rPr>
-                <w:rFonts w:hint="eastAsia"/>
-              </w:rPr>
             </w:pPr>
             <w:r>
               <w:t>Tocken:12n32j#12,</w:t>
@@ -18798,26 +18319,45 @@
     <w:p>
       <w:pPr>
         <w:pStyle w:val="1"/>
+        <w:rPr>
+          <w:strike/>
+        </w:rPr>
       </w:pPr>
       <w:r>
+        <w:rPr>
+          <w:strike/>
+        </w:rPr>
         <w:t>center</w:t>
       </w:r>
       <w:r>
+        <w:rPr>
+          <w:strike/>
+        </w:rPr>
         <w:t>向</w:t>
       </w:r>
       <w:r>
+        <w:rPr>
+          <w:strike/>
+        </w:rPr>
         <w:t>fmc</w:t>
       </w:r>
       <w:r>
+        <w:rPr>
+          <w:strike/>
+        </w:rPr>
         <w:t>更新</w:t>
       </w:r>
       <w:r>
         <w:rPr>
           <w:rFonts w:hint="eastAsia"/>
+          <w:strike/>
         </w:rPr>
         <w:t>订单</w:t>
       </w:r>
       <w:r>
+        <w:rPr>
+          <w:strike/>
+        </w:rPr>
         <w:t>支付结果</w:t>
       </w:r>
     </w:p>
@@ -18844,9 +18384,6 @@
             <w:pPr>
               <w:pStyle w:val="a3"/>
               <w:ind w:firstLineChars="0" w:firstLine="0"/>
-              <w:rPr>
-                <w:rFonts w:hint="eastAsia"/>
-              </w:rPr>
             </w:pPr>
           </w:p>
         </w:tc>
@@ -18976,9 +18513,6 @@
             <w:pPr>
               <w:pStyle w:val="a3"/>
               <w:ind w:firstLineChars="0" w:firstLine="0"/>
-              <w:rPr>
-                <w:rFonts w:hint="eastAsia"/>
-              </w:rPr>
             </w:pPr>
             <w:r>
               <w:t>OrderNo</w:t>
@@ -19458,7 +18992,6 @@
           <w:p>
             <w:pPr>
               <w:rPr>
-                <w:rFonts w:hint="eastAsia"/>
                 <w:sz w:val="18"/>
                 <w:szCs w:val="18"/>
               </w:rPr>
@@ -19480,9 +19013,6 @@
             <w:pPr>
               <w:pStyle w:val="a3"/>
               <w:ind w:firstLineChars="0" w:firstLine="0"/>
-              <w:rPr>
-                <w:rFonts w:hint="eastAsia"/>
-              </w:rPr>
             </w:pPr>
             <w:r>
               <w:rPr>
@@ -19501,7 +19031,6 @@
               <w:pStyle w:val="a3"/>
               <w:ind w:firstLineChars="0" w:firstLine="0"/>
               <w:rPr>
-                <w:rFonts w:hint="eastAsia"/>
                 <w:sz w:val="18"/>
                 <w:szCs w:val="18"/>
               </w:rPr>
@@ -19539,7 +19068,6 @@
               <w:pStyle w:val="a3"/>
               <w:ind w:firstLineChars="0" w:firstLine="0"/>
               <w:rPr>
-                <w:rFonts w:hint="eastAsia"/>
                 <w:sz w:val="18"/>
                 <w:szCs w:val="18"/>
               </w:rPr>
@@ -19569,9 +19097,6 @@
             <w:pPr>
               <w:pStyle w:val="a3"/>
               <w:ind w:firstLineChars="0" w:firstLine="0"/>
-              <w:rPr>
-                <w:rFonts w:hint="eastAsia"/>
-              </w:rPr>
             </w:pPr>
             <w:r>
               <w:t>字符串</w:t>
@@ -19587,7 +19112,6 @@
               <w:pStyle w:val="a3"/>
               <w:ind w:firstLineChars="0" w:firstLine="0"/>
               <w:rPr>
-                <w:rFonts w:hint="eastAsia"/>
                 <w:sz w:val="18"/>
                 <w:szCs w:val="18"/>
               </w:rPr>
@@ -19658,9 +19182,6 @@
             <w:pPr>
               <w:pStyle w:val="a3"/>
               <w:ind w:firstLineChars="0" w:firstLine="0"/>
-              <w:rPr>
-                <w:rFonts w:hint="eastAsia"/>
-              </w:rPr>
             </w:pPr>
             <w:r>
               <w:rPr>
@@ -19769,9 +19290,6 @@
             <w:pPr>
               <w:pStyle w:val="a3"/>
               <w:ind w:firstLineChars="0" w:firstLine="0"/>
-              <w:rPr>
-                <w:rFonts w:hint="eastAsia"/>
-              </w:rPr>
             </w:pPr>
             <w:r>
               <w:t>T</w:t>
@@ -19830,9 +19348,6 @@
             <w:pPr>
               <w:pStyle w:val="a3"/>
               <w:ind w:firstLineChars="0" w:firstLine="0"/>
-              <w:rPr>
-                <w:rFonts w:hint="eastAsia"/>
-              </w:rPr>
             </w:pPr>
             <w:r>
               <w:rPr>
@@ -19860,9 +19375,6 @@
             <w:pPr>
               <w:pStyle w:val="a3"/>
               <w:ind w:firstLineChars="0" w:firstLine="0"/>
-              <w:rPr>
-                <w:rFonts w:hint="eastAsia"/>
-              </w:rPr>
             </w:pPr>
             <w:r>
               <w:rPr>
@@ -19894,9 +19406,6 @@
             <w:pPr>
               <w:pStyle w:val="a3"/>
               <w:ind w:firstLineChars="0" w:firstLine="0"/>
-              <w:rPr>
-                <w:rFonts w:hint="eastAsia"/>
-              </w:rPr>
             </w:pPr>
             <w:r>
               <w:t>P</w:t>
@@ -19961,9 +19470,6 @@
             <w:pPr>
               <w:pStyle w:val="a3"/>
               <w:ind w:firstLineChars="0" w:firstLine="0"/>
-              <w:rPr>
-                <w:rFonts w:hint="eastAsia"/>
-              </w:rPr>
             </w:pPr>
             <w:r>
               <w:rPr>
@@ -20022,9 +19528,6 @@
             <w:pPr>
               <w:pStyle w:val="a3"/>
               <w:ind w:firstLineChars="0" w:firstLine="0"/>
-              <w:rPr>
-                <w:rFonts w:hint="eastAsia"/>
-              </w:rPr>
             </w:pPr>
           </w:p>
         </w:tc>
@@ -20169,6 +19672,7 @@
               <w:rPr>
                 <w:rFonts w:hint="eastAsia"/>
               </w:rPr>
+              <w:lastRenderedPageBreak/>
               <w:t>Error:</w:t>
             </w:r>
             <w:r>
@@ -20181,7 +19685,6 @@
               <w:ind w:firstLineChars="0" w:firstLine="0"/>
             </w:pPr>
             <w:r>
-              <w:lastRenderedPageBreak/>
               <w:t>Status:error,</w:t>
             </w:r>
           </w:p>
@@ -20196,8 +19699,6 @@
             <w:r>
               <w:t>4</w:t>
             </w:r>
-            <w:bookmarkStart w:id="5" w:name="_GoBack"/>
-            <w:bookmarkEnd w:id="5"/>
             <w:r>
               <w:t>0,</w:t>
             </w:r>
@@ -20215,9 +19716,6 @@
             <w:pPr>
               <w:pStyle w:val="a3"/>
               <w:ind w:firstLineChars="0" w:firstLine="0"/>
-              <w:rPr>
-                <w:rFonts w:hint="eastAsia"/>
-              </w:rPr>
             </w:pPr>
             <w:r>
               <w:t>Tocken:12n32j#12,</w:t>
@@ -20370,13 +19868,7 @@
       </w:tr>
     </w:tbl>
     <w:p/>
-    <w:p>
-      <w:pPr>
-        <w:rPr>
-          <w:rFonts w:hint="eastAsia"/>
-        </w:rPr>
-      </w:pPr>
-    </w:p>
+    <w:p/>
     <w:sectPr>
       <w:pgSz w:w="11906" w:h="16838"/>
       <w:pgMar w:top="1077" w:right="1247" w:bottom="1247" w:left="1304" w:header="851" w:footer="992" w:gutter="0"/>
